--- a/child_process_and_cluster_module/טקסט לכל שקף.docx
+++ b/child_process_and_cluster_module/טקסט לכל שקף.docx
@@ -5,6 +5,7 @@
     <w:p>
       <w:pPr>
         <w:rPr>
+          <w:rFonts w:hint="cs"/>
           <w:b/>
           <w:bCs/>
           <w:u w:val="single"/>
@@ -27,179 +28,314 @@
           <w:bCs/>
           <w:u w:val="single"/>
         </w:rPr>
-        <w:t>3</w:t>
-      </w:r>
-    </w:p>
-    <w:p>
-      <w:r>
-        <w:rPr>
-          <w:rFonts w:hint="cs"/>
-          <w:rtl/>
-        </w:rPr>
-        <w:t xml:space="preserve">אז </w:t>
-      </w:r>
-      <w:r>
-        <w:t>Node.js</w:t>
-      </w:r>
-      <w:r>
-        <w:rPr>
-          <w:rFonts w:hint="cs"/>
-          <w:rtl/>
-        </w:rPr>
-        <w:t xml:space="preserve"> רץ על </w:t>
-      </w:r>
-      <w:r>
-        <w:t>single process</w:t>
-      </w:r>
-      <w:r>
-        <w:rPr>
-          <w:rFonts w:hint="cs"/>
-          <w:rtl/>
-        </w:rPr>
-        <w:t xml:space="preserve"> , מה שאומר שהוא לא משתמש ביתרונות של </w:t>
-      </w:r>
-      <w:r>
-        <w:t>multi core machines</w:t>
-      </w:r>
-      <w:r>
-        <w:rPr>
-          <w:rFonts w:hint="cs"/>
-          <w:rtl/>
-        </w:rPr>
-        <w:t xml:space="preserve"> . אם יש לך מכונה עם 8 </w:t>
-      </w:r>
-      <w:r>
-        <w:t>cpus</w:t>
-      </w:r>
-      <w:r>
-        <w:rPr>
-          <w:rFonts w:hint="cs"/>
-          <w:rtl/>
-        </w:rPr>
-        <w:t xml:space="preserve"> ואתה מריץ אפליקציית </w:t>
-      </w:r>
-      <w:r>
-        <w:t>node</w:t>
-      </w:r>
-      <w:r>
-        <w:rPr>
-          <w:rFonts w:hint="cs"/>
-          <w:rtl/>
-        </w:rPr>
-        <w:t xml:space="preserve"> בצורה הרגילה , היא תרוץ על </w:t>
-      </w:r>
-      <w:r>
-        <w:t>process</w:t>
-      </w:r>
-      <w:r>
-        <w:rPr>
-          <w:rFonts w:hint="cs"/>
-          <w:rtl/>
-        </w:rPr>
-        <w:t xml:space="preserve">  אחד ונבזבז כוח של 8 </w:t>
-      </w:r>
-      <w:r>
-        <w:t>cpus</w:t>
-      </w:r>
-      <w:r>
-        <w:rPr>
-          <w:rFonts w:hint="cs"/>
-          <w:rtl/>
-        </w:rPr>
-        <w:t xml:space="preserve"> .</w:t>
-      </w:r>
-      <w:r>
-        <w:t xml:space="preserve"> </w:t>
-      </w:r>
-      <w:r>
-        <w:rPr>
-          <w:rFonts w:hint="cs"/>
-          <w:rtl/>
-        </w:rPr>
-        <w:t xml:space="preserve">בכל אופן </w:t>
-      </w:r>
-      <w:r>
-        <w:rPr>
-          <w:rtl/>
-        </w:rPr>
-        <w:t>–</w:t>
-      </w:r>
-      <w:r>
-        <w:rPr>
-          <w:rFonts w:hint="cs"/>
-          <w:rtl/>
-        </w:rPr>
-        <w:t xml:space="preserve"> לא משנה איך נסתכל על זה </w:t>
-      </w:r>
-      <w:r>
-        <w:rPr>
-          <w:rtl/>
-        </w:rPr>
-        <w:t>–</w:t>
-      </w:r>
-      <w:r>
-        <w:rPr>
-          <w:rFonts w:hint="cs"/>
-          <w:rtl/>
-        </w:rPr>
-        <w:t xml:space="preserve"> ה</w:t>
-      </w:r>
-      <w:r>
-        <w:t>load</w:t>
-      </w:r>
-      <w:r>
-        <w:rPr>
-          <w:rFonts w:hint="cs"/>
-          <w:rtl/>
-        </w:rPr>
-        <w:t xml:space="preserve"> עבור </w:t>
-      </w:r>
-      <w:r>
-        <w:t xml:space="preserve">CPU </w:t>
-      </w:r>
-      <w:r>
-        <w:rPr>
-          <w:rFonts w:hint="cs"/>
-          <w:rtl/>
-        </w:rPr>
-        <w:t xml:space="preserve"> אחד הוא מוגבל.</w:t>
-      </w:r>
-    </w:p>
-    <w:p/>
-    <w:p>
-      <w:pPr>
-        <w:rPr>
+        <w:t>4</w:t>
+      </w:r>
+      <w:r>
+        <w:rPr>
+          <w:rFonts w:hint="cs"/>
           <w:b/>
           <w:bCs/>
           <w:u w:val="single"/>
           <w:rtl/>
         </w:rPr>
-      </w:pPr>
-      <w:r>
-        <w:rPr>
-          <w:rFonts w:hint="cs"/>
+        <w:t>:</w:t>
+      </w:r>
+    </w:p>
+    <w:p>
+      <w:r>
+        <w:rPr>
+          <w:rFonts w:hint="cs"/>
+          <w:rtl/>
+        </w:rPr>
+        <w:t>אז בואו נדבר על ה-</w:t>
+      </w:r>
+      <w:r>
+        <w:t>child process</w:t>
+      </w:r>
+      <w:r>
+        <w:t xml:space="preserve"> module</w:t>
+      </w:r>
+      <w:r>
+        <w:rPr>
+          <w:rFonts w:hint="cs"/>
+          <w:rtl/>
+        </w:rPr>
+        <w:t xml:space="preserve"> של </w:t>
+      </w:r>
+      <w:r>
+        <w:t>node</w:t>
+      </w:r>
+      <w:r>
+        <w:rPr>
+          <w:rFonts w:hint="cs"/>
+          <w:rtl/>
+        </w:rPr>
+        <w:t xml:space="preserve"> .</w:t>
+      </w:r>
+    </w:p>
+    <w:p>
+      <w:pPr>
+        <w:rPr>
+          <w:rFonts w:hint="cs"/>
+          <w:rtl/>
+        </w:rPr>
+      </w:pPr>
+      <w:r>
+        <w:rPr>
+          <w:rFonts w:hint="cs"/>
+          <w:rtl/>
+        </w:rPr>
+        <w:t xml:space="preserve">אפשר בקלות לעשות </w:t>
+      </w:r>
+      <w:r>
+        <w:t xml:space="preserve">spawn  </w:t>
+      </w:r>
+      <w:r>
+        <w:rPr>
+          <w:rFonts w:hint="cs"/>
+          <w:rtl/>
+        </w:rPr>
+        <w:t xml:space="preserve"> ל-</w:t>
+      </w:r>
+      <w:r>
+        <w:t>process</w:t>
+      </w:r>
+      <w:r>
+        <w:rPr>
+          <w:rFonts w:hint="cs"/>
+          <w:rtl/>
+        </w:rPr>
+        <w:t xml:space="preserve"> נוסף אם נשתמש ב-</w:t>
+      </w:r>
+      <w:r>
+        <w:t>child process module</w:t>
+      </w:r>
+      <w:r>
+        <w:rPr>
+          <w:rFonts w:hint="cs"/>
+          <w:rtl/>
+        </w:rPr>
+        <w:t xml:space="preserve"> , כאשר ה-</w:t>
+      </w:r>
+      <w:r>
+        <w:t>child processes</w:t>
+      </w:r>
+      <w:r>
+        <w:rPr>
+          <w:rFonts w:hint="cs"/>
+          <w:rtl/>
+        </w:rPr>
+        <w:t xml:space="preserve"> יכולים בקלות לתקשר אחד עם השני בעזרת </w:t>
+      </w:r>
+      <w:r>
+        <w:t xml:space="preserve">messages </w:t>
+      </w:r>
+      <w:r>
+        <w:rPr>
+          <w:rFonts w:hint="cs"/>
+          <w:rtl/>
+        </w:rPr>
+        <w:t>.</w:t>
+      </w:r>
+    </w:p>
+    <w:p>
+      <w:pPr>
+        <w:rPr>
+          <w:rFonts w:hint="cs"/>
+          <w:rtl/>
+        </w:rPr>
+      </w:pPr>
+      <w:r>
+        <w:rPr>
+          <w:rFonts w:hint="cs"/>
+          <w:rtl/>
+        </w:rPr>
+        <w:t>ה-</w:t>
+      </w:r>
+      <w:r>
+        <w:t xml:space="preserve"> </w:t>
+      </w:r>
+      <w:r>
+        <w:t xml:space="preserve">child process </w:t>
+      </w:r>
+      <w:r>
+        <w:rPr>
+          <w:rFonts w:hint="cs"/>
+          <w:rtl/>
+        </w:rPr>
+        <w:t>מאפשר לנו לגשת לכל הפונקציו</w:t>
+      </w:r>
+      <w:r>
+        <w:rPr>
+          <w:rFonts w:hint="cs"/>
+          <w:rtl/>
+        </w:rPr>
+        <w:t>נ</w:t>
+      </w:r>
+      <w:r>
+        <w:rPr>
+          <w:rFonts w:hint="cs"/>
+          <w:rtl/>
+        </w:rPr>
+        <w:t xml:space="preserve">ליות של מערכת ההפעלה בתוך </w:t>
+      </w:r>
+      <w:r>
+        <w:t xml:space="preserve">child process </w:t>
+      </w:r>
+      <w:r>
+        <w:rPr>
+          <w:rFonts w:hint="cs"/>
+          <w:rtl/>
+        </w:rPr>
+        <w:t xml:space="preserve"> שהוא </w:t>
+      </w:r>
+      <w:r>
+        <w:t xml:space="preserve">process  </w:t>
+      </w:r>
+      <w:r>
+        <w:rPr>
+          <w:rFonts w:hint="cs"/>
+          <w:rtl/>
+        </w:rPr>
+        <w:t xml:space="preserve"> נוסף.</w:t>
+      </w:r>
+    </w:p>
+    <w:p>
+      <w:pPr>
+        <w:rPr>
+          <w:rFonts w:hint="cs"/>
+          <w:rtl/>
+        </w:rPr>
+      </w:pPr>
+      <w:r>
+        <w:rPr>
+          <w:rFonts w:hint="cs"/>
+          <w:rtl/>
+        </w:rPr>
+        <w:t>אנחנו יכולים לשלוט ב-</w:t>
+      </w:r>
+      <w:r>
+        <w:t xml:space="preserve">Input stream </w:t>
+      </w:r>
+      <w:r>
+        <w:rPr>
+          <w:rFonts w:hint="cs"/>
+          <w:rtl/>
+        </w:rPr>
+        <w:t>של ה-</w:t>
+      </w:r>
+      <w:r>
+        <w:t>child process</w:t>
+      </w:r>
+      <w:r>
+        <w:rPr>
+          <w:rFonts w:hint="cs"/>
+          <w:rtl/>
+        </w:rPr>
+        <w:t xml:space="preserve"> , ולהאזין ל-</w:t>
+      </w:r>
+      <w:r>
+        <w:t xml:space="preserve">output stream </w:t>
+      </w:r>
+      <w:r>
+        <w:rPr>
+          <w:rFonts w:hint="cs"/>
+          <w:rtl/>
+        </w:rPr>
+        <w:t xml:space="preserve"> שלו. אנחנו יכולים לשלוט בארגומנטים שאנחנו מעבירים למערכת ההפעלה , </w:t>
+      </w:r>
+      <w:r>
+        <w:rPr>
+          <w:rFonts w:hint="cs"/>
+          <w:rtl/>
+        </w:rPr>
+        <w:t xml:space="preserve">ואנחנו יכולים לעשות מה שאנחנו רוצים עם ה- </w:t>
+      </w:r>
+      <w:r>
+        <w:t>output</w:t>
+      </w:r>
+      <w:r>
+        <w:rPr>
+          <w:rFonts w:hint="cs"/>
+          <w:rtl/>
+        </w:rPr>
+        <w:t xml:space="preserve"> שאנחנו מקבלים. </w:t>
+      </w:r>
+    </w:p>
+    <w:p>
+      <w:r>
+        <w:rPr>
+          <w:rFonts w:hint="cs"/>
+          <w:rtl/>
+        </w:rPr>
+        <w:t>כל ה-</w:t>
+      </w:r>
+      <w:r>
+        <w:t xml:space="preserve">Inputs </w:t>
+      </w:r>
+      <w:r>
+        <w:rPr>
+          <w:rFonts w:hint="cs"/>
+          <w:rtl/>
+        </w:rPr>
+        <w:t xml:space="preserve"> וה-</w:t>
+      </w:r>
+      <w:r>
+        <w:t>Outputs</w:t>
+      </w:r>
+      <w:r>
+        <w:rPr>
+          <w:rFonts w:hint="cs"/>
+          <w:rtl/>
+        </w:rPr>
+        <w:t xml:space="preserve"> יכולים להיות מוצגים בעזרת </w:t>
+      </w:r>
+      <w:r>
+        <w:t>Node.js streams</w:t>
+      </w:r>
+      <w:r>
+        <w:rPr>
+          <w:rFonts w:hint="cs"/>
+          <w:rtl/>
+        </w:rPr>
+        <w:t xml:space="preserve"> .</w:t>
+      </w:r>
+      <w:r>
+        <w:rPr>
+          <w:rFonts w:hint="cs"/>
+          <w:rtl/>
+        </w:rPr>
+        <w:t xml:space="preserve"> </w:t>
+      </w:r>
+    </w:p>
+    <w:p>
+      <w:pPr>
+        <w:rPr>
           <w:b/>
           <w:bCs/>
           <w:u w:val="single"/>
-          <w:rtl/>
-        </w:rPr>
-        <w:t>שקף</w:t>
-      </w:r>
-      <w:r>
-        <w:rPr>
+        </w:rPr>
+      </w:pPr>
+    </w:p>
+    <w:p>
+      <w:pPr>
+        <w:rPr>
+          <w:rFonts w:hint="cs"/>
           <w:b/>
           <w:bCs/>
           <w:u w:val="single"/>
-        </w:rPr>
-        <w:t xml:space="preserve"> </w:t>
-      </w:r>
-      <w:r>
-        <w:rPr>
+          <w:rtl/>
+        </w:rPr>
+      </w:pPr>
+      <w:r>
+        <w:rPr>
+          <w:rFonts w:hint="cs"/>
           <w:b/>
           <w:bCs/>
           <w:u w:val="single"/>
-        </w:rPr>
-        <w:t>4</w:t>
+          <w:rtl/>
+        </w:rPr>
+        <w:t xml:space="preserve">שקף </w:t>
       </w:r>
       <w:r>
         <w:rPr>
@@ -207,7 +343,7 @@
           <w:bCs/>
           <w:u w:val="single"/>
         </w:rPr>
-        <w:t xml:space="preserve">  </w:t>
+        <w:t>5</w:t>
       </w:r>
       <w:r>
         <w:rPr>
@@ -226,103 +362,31 @@
           <w:rFonts w:hint="cs"/>
           <w:rtl/>
         </w:rPr>
-        <w:t>אז ה-</w:t>
-      </w:r>
-      <w:r>
-        <w:t>cluster module</w:t>
-      </w:r>
-      <w:r>
-        <w:rPr>
-          <w:rFonts w:hint="cs"/>
-          <w:rtl/>
-        </w:rPr>
-        <w:t xml:space="preserve"> בא לפתור את הבעיה הזאת. הוא נותן לנו סט של פונקציות שיעזור לנו להשתמש בכל ה</w:t>
-      </w:r>
-      <w:r>
-        <w:t>CPUs</w:t>
-      </w:r>
-      <w:r>
-        <w:rPr>
-          <w:rFonts w:hint="cs"/>
-          <w:rtl/>
-        </w:rPr>
-        <w:t xml:space="preserve"> . מה שה-</w:t>
-      </w:r>
-      <w:r>
-        <w:t>cluster module</w:t>
-      </w:r>
-      <w:r>
-        <w:rPr>
-          <w:rFonts w:hint="cs"/>
-          <w:rtl/>
-        </w:rPr>
-        <w:t xml:space="preserve"> עושה מאחורי הקלעים הוא לעשות </w:t>
-      </w:r>
-      <w:r>
-        <w:t>fork</w:t>
-      </w:r>
-      <w:r>
-        <w:rPr>
-          <w:rFonts w:hint="cs"/>
-          <w:rtl/>
-        </w:rPr>
-        <w:t xml:space="preserve">  ל</w:t>
-      </w:r>
-      <w:r>
-        <w:rPr>
-          <w:rFonts w:hint="cs"/>
-          <w:rtl/>
-        </w:rPr>
-        <w:t xml:space="preserve">כמה </w:t>
-      </w:r>
-      <w:r>
-        <w:t xml:space="preserve">process </w:t>
-      </w:r>
-      <w:r>
-        <w:rPr>
-          <w:rFonts w:hint="cs"/>
-          <w:rtl/>
-        </w:rPr>
-        <w:t xml:space="preserve"> חדשים , כאשר המטרה המרכזית היא להיות מסוגלים לטפל ביותר </w:t>
-      </w:r>
-      <w:r>
-        <w:t>load</w:t>
-      </w:r>
-      <w:r>
-        <w:rPr>
-          <w:rFonts w:hint="cs"/>
-          <w:rtl/>
-        </w:rPr>
-        <w:t xml:space="preserve"> בקלות ולעשות </w:t>
-      </w:r>
-      <w:r>
-        <w:t>scale</w:t>
-      </w:r>
-      <w:r>
-        <w:rPr>
-          <w:rFonts w:hint="cs"/>
-          <w:rtl/>
-        </w:rPr>
-        <w:t xml:space="preserve"> לאפליקציה בקלות</w:t>
-      </w:r>
-      <w:r>
-        <w:rPr>
-          <w:rFonts w:hint="cs"/>
-          <w:rtl/>
-        </w:rPr>
-        <w:t>.</w:t>
-      </w:r>
-    </w:p>
-    <w:p>
-      <w:pPr>
-        <w:rPr>
-          <w:rtl/>
-        </w:rPr>
-      </w:pPr>
-    </w:p>
-    <w:p>
-      <w:pPr>
-        <w:rPr>
+        <w:t xml:space="preserve">הפעולות </w:t>
+      </w:r>
+      <w:r>
+        <w:rPr>
+          <w:rFonts w:hint="cs"/>
+          <w:rtl/>
+        </w:rPr>
+        <w:t xml:space="preserve">שהמודול חושף הן : </w:t>
+      </w:r>
+      <w:r>
+        <w:t xml:space="preserve">exec, </w:t>
+      </w:r>
+      <w:proofErr w:type="spellStart"/>
+      <w:r>
+        <w:t>execFile</w:t>
+      </w:r>
+      <w:proofErr w:type="spellEnd"/>
+      <w:r>
+        <w:t>, Spawn , fork</w:t>
+      </w:r>
+    </w:p>
+    <w:p>
+      <w:pPr>
+        <w:rPr>
+          <w:rFonts w:hint="cs"/>
           <w:b/>
           <w:bCs/>
           <w:u w:val="single"/>
@@ -337,170 +401,16 @@
           <w:u w:val="single"/>
           <w:rtl/>
         </w:rPr>
-        <w:t>שקף 5:</w:t>
-      </w:r>
-    </w:p>
-    <w:p>
-      <w:pPr>
-        <w:rPr>
-          <w:rtl/>
-        </w:rPr>
-      </w:pPr>
-      <w:r>
-        <w:rPr>
-          <w:rFonts w:hint="cs"/>
-          <w:rtl/>
-        </w:rPr>
-        <w:t>ב</w:t>
-      </w:r>
-      <w:r>
-        <w:t>cluster module</w:t>
-      </w:r>
-      <w:r>
-        <w:rPr>
-          <w:rFonts w:hint="cs"/>
-          <w:rtl/>
-        </w:rPr>
-        <w:t xml:space="preserve"> מאפשר לנו ליצור </w:t>
-      </w:r>
-      <w:r>
-        <w:t xml:space="preserve">chikd process </w:t>
-      </w:r>
-      <w:r>
-        <w:rPr>
-          <w:rFonts w:hint="cs"/>
-          <w:rtl/>
-        </w:rPr>
-        <w:t xml:space="preserve"> שחולקים אותו </w:t>
-      </w:r>
-      <w:r>
-        <w:t xml:space="preserve">server port </w:t>
-      </w:r>
-      <w:r>
-        <w:rPr>
-          <w:rFonts w:hint="cs"/>
-          <w:rtl/>
-        </w:rPr>
-        <w:t xml:space="preserve">. הם </w:t>
-      </w:r>
-      <w:r>
-        <w:t>spawned</w:t>
-      </w:r>
-      <w:r>
-        <w:rPr>
-          <w:rFonts w:hint="cs"/>
-          <w:rtl/>
-        </w:rPr>
-        <w:t xml:space="preserve"> על ידי </w:t>
-      </w:r>
-      <w:r>
-        <w:t xml:space="preserve">fork process </w:t>
-      </w:r>
-      <w:r>
-        <w:rPr>
-          <w:rFonts w:hint="cs"/>
-          <w:rtl/>
-        </w:rPr>
-        <w:t xml:space="preserve">, אז הם יכולים לתקשר אחד עם השני בעזרת </w:t>
-      </w:r>
-      <w:r>
-        <w:t xml:space="preserve">IPC  </w:t>
-      </w:r>
-      <w:r>
-        <w:rPr>
-          <w:rFonts w:hint="cs"/>
-          <w:rtl/>
-        </w:rPr>
-        <w:t xml:space="preserve"> .</w:t>
-      </w:r>
-    </w:p>
-    <w:p>
-      <w:r>
-        <w:rPr>
-          <w:rFonts w:hint="cs"/>
-          <w:rtl/>
-        </w:rPr>
-        <w:t xml:space="preserve">חשוב לזכור שכל </w:t>
-      </w:r>
-      <w:r>
-        <w:t>process</w:t>
-      </w:r>
-      <w:r>
-        <w:rPr>
-          <w:rFonts w:hint="cs"/>
-          <w:rtl/>
-        </w:rPr>
-        <w:t xml:space="preserve"> הוא עצמאי . הוא מנותק מה-</w:t>
-      </w:r>
-      <w:r>
-        <w:t>parent</w:t>
-      </w:r>
-      <w:r>
-        <w:rPr>
-          <w:rFonts w:hint="cs"/>
-          <w:rtl/>
-        </w:rPr>
-        <w:t xml:space="preserve"> שלו לחלוטים חוץ מה-</w:t>
-      </w:r>
-      <w:r>
-        <w:t xml:space="preserve">IPC </w:t>
-      </w:r>
-      <w:r>
-        <w:rPr>
-          <w:rFonts w:hint="cs"/>
-          <w:rtl/>
-        </w:rPr>
-        <w:t xml:space="preserve"> שמתקיים בין השניים. לכל </w:t>
-      </w:r>
-      <w:r>
-        <w:t>process</w:t>
-      </w:r>
-      <w:r>
-        <w:rPr>
-          <w:rFonts w:hint="cs"/>
-          <w:rtl/>
-        </w:rPr>
-        <w:t xml:space="preserve"> יש זיכרון משלו, עם </w:t>
-      </w:r>
-      <w:r>
-        <w:t>Instance</w:t>
-      </w:r>
-      <w:r>
-        <w:rPr>
-          <w:rFonts w:hint="cs"/>
-          <w:rtl/>
-        </w:rPr>
-        <w:t xml:space="preserve"> של </w:t>
-      </w:r>
-      <w:r>
-        <w:t xml:space="preserve">V </w:t>
-      </w:r>
-      <w:r>
-        <w:rPr>
-          <w:rFonts w:hint="cs"/>
-          <w:rtl/>
-        </w:rPr>
-        <w:t>8</w:t>
-      </w:r>
-      <w:r>
-        <w:t xml:space="preserve"> </w:t>
-      </w:r>
-      <w:r>
-        <w:rPr>
-          <w:rFonts w:hint="cs"/>
-          <w:rtl/>
-        </w:rPr>
-        <w:t xml:space="preserve"> .</w:t>
-      </w:r>
-    </w:p>
-    <w:p>
-      <w:pPr>
+        <w:t xml:space="preserve">שקף </w:t>
+      </w:r>
+      <w:r>
         <w:rPr>
           <w:b/>
           <w:bCs/>
           <w:u w:val="single"/>
         </w:rPr>
-      </w:pPr>
+        <w:t>6</w:t>
+      </w:r>
       <w:r>
         <w:rPr>
           <w:rFonts w:hint="cs"/>
@@ -509,9 +419,175 @@
           <w:u w:val="single"/>
           <w:rtl/>
         </w:rPr>
-        <w:t xml:space="preserve">שקף </w:t>
-      </w:r>
-      <w:r>
+        <w:t>:</w:t>
+      </w:r>
+    </w:p>
+    <w:p>
+      <w:pPr>
+        <w:rPr>
+          <w:rFonts w:hint="cs"/>
+          <w:rtl/>
+        </w:rPr>
+      </w:pPr>
+      <w:r>
+        <w:rPr>
+          <w:rFonts w:hint="cs"/>
+          <w:rtl/>
+        </w:rPr>
+        <w:t xml:space="preserve">המתודה הזו תעשה </w:t>
+      </w:r>
+      <w:r>
+        <w:t xml:space="preserve">spawn </w:t>
+      </w:r>
+      <w:r>
+        <w:rPr>
+          <w:rFonts w:hint="cs"/>
+          <w:rtl/>
+        </w:rPr>
+        <w:t xml:space="preserve"> ל-</w:t>
+      </w:r>
+      <w:r>
+        <w:t>subshell</w:t>
+      </w:r>
+      <w:r>
+        <w:t xml:space="preserve"> </w:t>
+      </w:r>
+      <w:r>
+        <w:rPr>
+          <w:rFonts w:hint="cs"/>
+          <w:rtl/>
+        </w:rPr>
+        <w:t xml:space="preserve"> ותעשה </w:t>
+      </w:r>
+      <w:r>
+        <w:t>Execute</w:t>
+      </w:r>
+      <w:r>
+        <w:rPr>
+          <w:rFonts w:hint="cs"/>
+          <w:rtl/>
+        </w:rPr>
+        <w:t xml:space="preserve"> ל-</w:t>
+      </w:r>
+      <w:r>
+        <w:t xml:space="preserve">command  </w:t>
+      </w:r>
+      <w:r>
+        <w:rPr>
+          <w:rFonts w:hint="cs"/>
+          <w:rtl/>
+        </w:rPr>
+        <w:t xml:space="preserve"> </w:t>
+      </w:r>
+      <w:r>
+        <w:rPr>
+          <w:rFonts w:hint="cs"/>
+          <w:rtl/>
+        </w:rPr>
+        <w:t xml:space="preserve">בתןך </w:t>
+      </w:r>
+      <w:r>
+        <w:t>shell</w:t>
+      </w:r>
+      <w:r>
+        <w:rPr>
+          <w:rFonts w:hint="cs"/>
+          <w:rtl/>
+        </w:rPr>
+        <w:t xml:space="preserve"> ותעשה </w:t>
+      </w:r>
+      <w:r>
+        <w:t>buffer</w:t>
+      </w:r>
+      <w:r>
+        <w:rPr>
+          <w:rFonts w:hint="cs"/>
+          <w:rtl/>
+        </w:rPr>
+        <w:t xml:space="preserve"> ל-</w:t>
+      </w:r>
+      <w:r>
+        <w:t>general data</w:t>
+      </w:r>
+      <w:r>
+        <w:rPr>
+          <w:rFonts w:hint="cs"/>
+          <w:rtl/>
+        </w:rPr>
+        <w:t xml:space="preserve"> . כאשר ה-</w:t>
+      </w:r>
+      <w:r>
+        <w:t>child process</w:t>
+      </w:r>
+      <w:r>
+        <w:rPr>
+          <w:rFonts w:hint="cs"/>
+          <w:rtl/>
+        </w:rPr>
+        <w:t xml:space="preserve"> מסיים, ה-</w:t>
+      </w:r>
+      <w:r>
+        <w:t xml:space="preserve">callback </w:t>
+      </w:r>
+      <w:r>
+        <w:rPr>
+          <w:rFonts w:hint="cs"/>
+          <w:rtl/>
+        </w:rPr>
+        <w:t xml:space="preserve"> תקרא עם :</w:t>
+      </w:r>
+    </w:p>
+    <w:p>
+      <w:pPr>
+        <w:rPr>
+          <w:rFonts w:hint="cs"/>
+          <w:rtl/>
+        </w:rPr>
+      </w:pPr>
+      <w:r>
+        <w:t>Buffered Data</w:t>
+      </w:r>
+      <w:r>
+        <w:rPr>
+          <w:rFonts w:hint="cs"/>
+          <w:rtl/>
+        </w:rPr>
+        <w:t xml:space="preserve"> אם הפקודה התבצעה בהצלחה</w:t>
+      </w:r>
+    </w:p>
+    <w:p>
+      <w:pPr>
+        <w:rPr>
+          <w:rFonts w:hint="cs"/>
+          <w:rtl/>
+        </w:rPr>
+      </w:pPr>
+      <w:r>
+        <w:t>Error</w:t>
+      </w:r>
+      <w:r>
+        <w:rPr>
+          <w:rFonts w:hint="cs"/>
+          <w:rtl/>
+        </w:rPr>
+        <w:t xml:space="preserve"> </w:t>
+      </w:r>
+      <w:r>
+        <w:rPr>
+          <w:rtl/>
+        </w:rPr>
+        <w:t>–</w:t>
+      </w:r>
+      <w:r>
+        <w:rPr>
+          <w:rFonts w:hint="cs"/>
+          <w:rtl/>
+        </w:rPr>
+        <w:t xml:space="preserve"> אם הפקודה נכשלה.</w:t>
+      </w:r>
+    </w:p>
+    <w:p>
+      <w:pPr>
         <w:rPr>
           <w:rFonts w:hint="cs"/>
           <w:b/>
@@ -519,7 +595,1963 @@
           <w:u w:val="single"/>
           <w:rtl/>
         </w:rPr>
-        <w:t>6</w:t>
+      </w:pPr>
+      <w:r>
+        <w:rPr>
+          <w:rFonts w:hint="cs"/>
+          <w:b/>
+          <w:bCs/>
+          <w:u w:val="single"/>
+          <w:rtl/>
+        </w:rPr>
+        <w:t xml:space="preserve">שקף </w:t>
+      </w:r>
+      <w:r>
+        <w:rPr>
+          <w:b/>
+          <w:bCs/>
+          <w:u w:val="single"/>
+        </w:rPr>
+        <w:t>7</w:t>
+      </w:r>
+      <w:r>
+        <w:rPr>
+          <w:rFonts w:hint="cs"/>
+          <w:b/>
+          <w:bCs/>
+          <w:u w:val="single"/>
+          <w:rtl/>
+        </w:rPr>
+        <w:t>:</w:t>
+      </w:r>
+    </w:p>
+    <w:p>
+      <w:pPr>
+        <w:rPr>
+          <w:rFonts w:hint="cs"/>
+          <w:rtl/>
+        </w:rPr>
+      </w:pPr>
+      <w:r>
+        <w:rPr>
+          <w:rFonts w:hint="cs"/>
+          <w:rtl/>
+        </w:rPr>
+        <w:t xml:space="preserve">עושה </w:t>
+      </w:r>
+      <w:r>
+        <w:t>execute</w:t>
+      </w:r>
+      <w:r>
+        <w:rPr>
+          <w:rFonts w:hint="cs"/>
+          <w:rtl/>
+        </w:rPr>
+        <w:t xml:space="preserve"> ל-</w:t>
+      </w:r>
+      <w:r>
+        <w:t>external application</w:t>
+      </w:r>
+      <w:r>
+        <w:rPr>
+          <w:rFonts w:hint="cs"/>
+          <w:rtl/>
+        </w:rPr>
+        <w:t xml:space="preserve"> , נותן </w:t>
+      </w:r>
+      <w:r>
+        <w:t xml:space="preserve">Optional arguments </w:t>
+      </w:r>
+      <w:r>
+        <w:rPr>
+          <w:rFonts w:hint="cs"/>
+          <w:rtl/>
+        </w:rPr>
+        <w:t xml:space="preserve"> לאפליקציה ו-</w:t>
+      </w:r>
+      <w:r>
+        <w:t>buffered output</w:t>
+      </w:r>
+      <w:r>
+        <w:rPr>
+          <w:rFonts w:hint="cs"/>
+          <w:rtl/>
+        </w:rPr>
+        <w:t xml:space="preserve"> אחרי שהאפליקציה יצאה. </w:t>
+      </w:r>
+    </w:p>
+    <w:p>
+      <w:pPr>
+        <w:rPr>
+          <w:rFonts w:hint="cs"/>
+          <w:rtl/>
+        </w:rPr>
+      </w:pPr>
+      <w:r>
+        <w:rPr>
+          <w:rFonts w:hint="cs"/>
+          <w:rtl/>
+        </w:rPr>
+        <w:t>משתמש ב-</w:t>
+      </w:r>
+      <w:r>
+        <w:t>PATH environment variable</w:t>
+      </w:r>
+      <w:r>
+        <w:rPr>
+          <w:rFonts w:hint="cs"/>
+          <w:rtl/>
+        </w:rPr>
+        <w:t xml:space="preserve"> כדי להבין איפה הספריות של ה-</w:t>
+      </w:r>
+      <w:r>
+        <w:t>Executables</w:t>
+      </w:r>
+      <w:r>
+        <w:rPr>
+          <w:rFonts w:hint="cs"/>
+          <w:rtl/>
+        </w:rPr>
+        <w:t xml:space="preserve"> נמצאות.</w:t>
+      </w:r>
+    </w:p>
+    <w:p>
+      <w:pPr>
+        <w:rPr>
+          <w:rFonts w:hint="cs"/>
+          <w:rtl/>
+        </w:rPr>
+      </w:pPr>
+      <w:r>
+        <w:rPr>
+          <w:rFonts w:hint="cs"/>
+          <w:rtl/>
+        </w:rPr>
+        <w:t>אם האפליקציה לא נמצאת כחלק מה-</w:t>
+      </w:r>
+      <w:r>
+        <w:t>paths</w:t>
+      </w:r>
+      <w:r>
+        <w:rPr>
+          <w:rFonts w:hint="cs"/>
+          <w:rtl/>
+        </w:rPr>
+        <w:t xml:space="preserve"> ב-</w:t>
+      </w:r>
+      <w:r>
+        <w:t>path variable</w:t>
+      </w:r>
+      <w:r>
+        <w:rPr>
+          <w:rFonts w:hint="cs"/>
+          <w:rtl/>
+        </w:rPr>
+        <w:t xml:space="preserve"> , צריך לציין </w:t>
+      </w:r>
+      <w:r>
+        <w:t>path</w:t>
+      </w:r>
+      <w:r>
+        <w:rPr>
+          <w:rFonts w:hint="cs"/>
+          <w:rtl/>
+        </w:rPr>
+        <w:t xml:space="preserve"> בצורה </w:t>
+      </w:r>
+      <w:r>
+        <w:t xml:space="preserve">explicit </w:t>
+      </w:r>
+      <w:r>
+        <w:rPr>
+          <w:rFonts w:hint="cs"/>
+          <w:rtl/>
+        </w:rPr>
+        <w:t xml:space="preserve">. </w:t>
+      </w:r>
+    </w:p>
+    <w:p>
+      <w:pPr>
+        <w:rPr>
+          <w:rFonts w:hint="cs"/>
+          <w:rtl/>
+        </w:rPr>
+      </w:pPr>
+      <w:r>
+        <w:rPr>
+          <w:rFonts w:hint="cs"/>
+          <w:rtl/>
+        </w:rPr>
+        <w:t>כדאי להשתמש בזה כאשר רוצים לבצע אפליקציה ולהביא את ה-</w:t>
+      </w:r>
+      <w:r>
+        <w:t xml:space="preserve">Output </w:t>
+      </w:r>
+      <w:r>
+        <w:rPr>
+          <w:rFonts w:hint="cs"/>
+          <w:rtl/>
+        </w:rPr>
+        <w:t>. לדוגמא אפליקציית עיבוד תמונה שצריכה להמיר קבצים לפורמט מסויים , ואכפת לנו רק אם ההמרה הצליחה או לא .</w:t>
+      </w:r>
+    </w:p>
+    <w:p>
+      <w:pPr>
+        <w:rPr>
+          <w:rFonts w:hint="cs"/>
+          <w:rtl/>
+        </w:rPr>
+      </w:pPr>
+      <w:r>
+        <w:rPr>
+          <w:rFonts w:hint="cs"/>
+          <w:rtl/>
+        </w:rPr>
+        <w:t xml:space="preserve">לא להשתמש בו כשצריך לעשות </w:t>
+      </w:r>
+      <w:r>
+        <w:t xml:space="preserve">processing </w:t>
+      </w:r>
+      <w:r>
+        <w:rPr>
+          <w:rFonts w:hint="cs"/>
+          <w:rtl/>
+        </w:rPr>
+        <w:t xml:space="preserve">להרבה </w:t>
+      </w:r>
+      <w:r>
+        <w:t>data</w:t>
+      </w:r>
+      <w:r>
+        <w:rPr>
+          <w:rFonts w:hint="cs"/>
+          <w:rtl/>
+        </w:rPr>
+        <w:t xml:space="preserve"> או שצריך </w:t>
+      </w:r>
+      <w:r>
+        <w:t>Real time processing</w:t>
+      </w:r>
+      <w:r>
+        <w:rPr>
+          <w:rFonts w:hint="cs"/>
+          <w:rtl/>
+        </w:rPr>
+        <w:t xml:space="preserve"> .</w:t>
+      </w:r>
+    </w:p>
+    <w:p/>
+    <w:p>
+      <w:pPr>
+        <w:rPr>
+          <w:b/>
+          <w:bCs/>
+          <w:u w:val="single"/>
+        </w:rPr>
+      </w:pPr>
+    </w:p>
+    <w:p>
+      <w:pPr>
+        <w:rPr>
+          <w:rFonts w:hint="cs"/>
+          <w:b/>
+          <w:bCs/>
+          <w:u w:val="single"/>
+          <w:rtl/>
+        </w:rPr>
+      </w:pPr>
+      <w:r>
+        <w:rPr>
+          <w:rFonts w:hint="cs"/>
+          <w:b/>
+          <w:bCs/>
+          <w:u w:val="single"/>
+          <w:rtl/>
+        </w:rPr>
+        <w:t xml:space="preserve">שקף </w:t>
+      </w:r>
+      <w:r>
+        <w:rPr>
+          <w:b/>
+          <w:bCs/>
+          <w:u w:val="single"/>
+        </w:rPr>
+        <w:t>8</w:t>
+      </w:r>
+      <w:r>
+        <w:rPr>
+          <w:rFonts w:hint="cs"/>
+          <w:b/>
+          <w:bCs/>
+          <w:u w:val="single"/>
+          <w:rtl/>
+        </w:rPr>
+        <w:t>:</w:t>
+      </w:r>
+    </w:p>
+    <w:p>
+      <w:pPr>
+        <w:rPr>
+          <w:rFonts w:hint="cs"/>
+          <w:rtl/>
+        </w:rPr>
+      </w:pPr>
+      <w:r>
+        <w:rPr>
+          <w:rFonts w:hint="cs"/>
+          <w:rtl/>
+        </w:rPr>
+        <w:t xml:space="preserve">בואו נעבור על דןגמת קוד קטנה שמריצה </w:t>
+      </w:r>
+      <w:r>
+        <w:t xml:space="preserve">Node –v </w:t>
+      </w:r>
+      <w:r>
+        <w:rPr>
+          <w:rFonts w:hint="cs"/>
+          <w:rtl/>
+        </w:rPr>
+        <w:t xml:space="preserve"> ב-</w:t>
+      </w:r>
+      <w:r>
+        <w:t>exec</w:t>
+      </w:r>
+      <w:r>
+        <w:rPr>
+          <w:rFonts w:hint="cs"/>
+          <w:rtl/>
+        </w:rPr>
+        <w:t>.</w:t>
+      </w:r>
+      <w:r>
+        <w:t xml:space="preserve"> </w:t>
+      </w:r>
+      <w:r>
+        <w:rPr>
+          <w:rFonts w:hint="cs"/>
+          <w:rtl/>
+        </w:rPr>
+        <w:t xml:space="preserve">ואחר כך נראה איך היא עובדת עם </w:t>
+      </w:r>
+      <w:proofErr w:type="spellStart"/>
+      <w:r>
+        <w:t>ExecFile</w:t>
+      </w:r>
+      <w:proofErr w:type="spellEnd"/>
+      <w:r>
+        <w:rPr>
+          <w:rFonts w:hint="cs"/>
+          <w:rtl/>
+        </w:rPr>
+        <w:t xml:space="preserve"> .</w:t>
+      </w:r>
+    </w:p>
+    <w:p>
+      <w:pPr>
+        <w:rPr>
+          <w:rFonts w:hint="cs"/>
+          <w:rtl/>
+        </w:rPr>
+      </w:pPr>
+      <w:r>
+        <w:rPr>
+          <w:rFonts w:hint="cs"/>
+          <w:rtl/>
+        </w:rPr>
+        <w:lastRenderedPageBreak/>
+        <w:t xml:space="preserve">עבור </w:t>
+      </w:r>
+      <w:r>
+        <w:t>Exec</w:t>
+      </w:r>
+      <w:r>
+        <w:rPr>
+          <w:rFonts w:hint="cs"/>
+          <w:rtl/>
+        </w:rPr>
+        <w:t xml:space="preserve"> :</w:t>
+      </w:r>
+    </w:p>
+    <w:p>
+      <w:pPr>
+        <w:rPr>
+          <w:rFonts w:hint="cs"/>
+          <w:rtl/>
+        </w:rPr>
+      </w:pPr>
+      <w:r>
+        <w:rPr>
+          <w:rFonts w:hint="cs"/>
+          <w:rtl/>
+        </w:rPr>
+        <w:t>אנחנו נריץ על ה-</w:t>
+      </w:r>
+      <w:r>
+        <w:t>shell</w:t>
+      </w:r>
+      <w:r>
+        <w:rPr>
+          <w:rFonts w:hint="cs"/>
+          <w:rtl/>
+        </w:rPr>
+        <w:t xml:space="preserve"> את הפקודה  </w:t>
+      </w:r>
+      <w:r>
+        <w:t xml:space="preserve"> node –v</w:t>
+      </w:r>
+      <w:r>
+        <w:rPr>
+          <w:rFonts w:hint="cs"/>
+          <w:rtl/>
+        </w:rPr>
+        <w:t xml:space="preserve"> . </w:t>
+      </w:r>
+      <w:r>
+        <w:rPr>
+          <w:rFonts w:hint="cs"/>
+          <w:rtl/>
+        </w:rPr>
+        <w:t xml:space="preserve">מעבירים את הפקודה </w:t>
+      </w:r>
+      <w:r>
+        <w:t>Node –v</w:t>
+      </w:r>
+      <w:r>
+        <w:rPr>
+          <w:rFonts w:hint="cs"/>
+          <w:rtl/>
+        </w:rPr>
+        <w:t xml:space="preserve"> כארגומנט ראשון ל-</w:t>
+      </w:r>
+      <w:r>
+        <w:t>exec</w:t>
+      </w:r>
+      <w:r>
+        <w:rPr>
+          <w:rFonts w:hint="cs"/>
+          <w:rtl/>
+        </w:rPr>
+        <w:t xml:space="preserve"> . אנחנו מצפים לקבל את ה-</w:t>
+      </w:r>
+      <w:r>
+        <w:t>Response</w:t>
+      </w:r>
+      <w:r>
+        <w:rPr>
+          <w:rFonts w:hint="cs"/>
+          <w:rtl/>
+        </w:rPr>
+        <w:t xml:space="preserve"> ב-</w:t>
+      </w:r>
+      <w:r>
+        <w:t>callback</w:t>
+      </w:r>
+      <w:r>
+        <w:rPr>
+          <w:rFonts w:hint="cs"/>
+          <w:rtl/>
+        </w:rPr>
+        <w:t xml:space="preserve"> שקיבלנו. </w:t>
+      </w:r>
+      <w:proofErr w:type="spellStart"/>
+      <w:proofErr w:type="gramStart"/>
+      <w:r>
+        <w:t>Stdout</w:t>
+      </w:r>
+      <w:proofErr w:type="spellEnd"/>
+      <w:r>
+        <w:rPr>
+          <w:rFonts w:hint="cs"/>
+          <w:rtl/>
+        </w:rPr>
+        <w:t xml:space="preserve"> הוא מה שאנחנו בדרך כלל צריכים.</w:t>
+      </w:r>
+      <w:proofErr w:type="gramEnd"/>
+      <w:r>
+        <w:rPr>
+          <w:rFonts w:hint="cs"/>
+          <w:rtl/>
+        </w:rPr>
+        <w:t xml:space="preserve"> זה ה-</w:t>
+      </w:r>
+      <w:r>
+        <w:t>Output</w:t>
+      </w:r>
+      <w:r>
+        <w:rPr>
+          <w:rFonts w:hint="cs"/>
+          <w:rtl/>
+        </w:rPr>
+        <w:t xml:space="preserve"> של הפקודה. </w:t>
+      </w:r>
+      <w:proofErr w:type="spellStart"/>
+      <w:proofErr w:type="gramStart"/>
+      <w:r>
+        <w:t>Stderr</w:t>
+      </w:r>
+      <w:proofErr w:type="spellEnd"/>
+      <w:r>
+        <w:rPr>
+          <w:rFonts w:hint="cs"/>
+          <w:rtl/>
+        </w:rPr>
+        <w:t xml:space="preserve"> יהיה ריק אם הכל בסדר.</w:t>
+      </w:r>
+      <w:proofErr w:type="gramEnd"/>
+    </w:p>
+    <w:p>
+      <w:pPr>
+        <w:rPr>
+          <w:rFonts w:hint="cs"/>
+          <w:rtl/>
+        </w:rPr>
+      </w:pPr>
+      <w:r>
+        <w:rPr>
+          <w:rFonts w:hint="cs"/>
+          <w:rtl/>
+        </w:rPr>
+        <w:t xml:space="preserve">עבור </w:t>
+      </w:r>
+      <w:proofErr w:type="spellStart"/>
+      <w:r>
+        <w:t>execFile</w:t>
+      </w:r>
+      <w:proofErr w:type="spellEnd"/>
+      <w:r>
+        <w:rPr>
+          <w:rFonts w:hint="cs"/>
+          <w:rtl/>
+        </w:rPr>
+        <w:t xml:space="preserve"> :</w:t>
+      </w:r>
+    </w:p>
+    <w:p>
+      <w:pPr>
+        <w:rPr>
+          <w:rFonts w:hint="cs"/>
+          <w:rtl/>
+        </w:rPr>
+      </w:pPr>
+      <w:r>
+        <w:rPr>
+          <w:rFonts w:hint="cs"/>
+          <w:rtl/>
+        </w:rPr>
+        <w:t>בד</w:t>
+      </w:r>
+      <w:r>
+        <w:rPr>
+          <w:rFonts w:hint="cs"/>
+          <w:rtl/>
+        </w:rPr>
+        <w:t>ו</w:t>
+      </w:r>
+      <w:r>
+        <w:rPr>
+          <w:rFonts w:hint="cs"/>
+          <w:rtl/>
+        </w:rPr>
+        <w:t xml:space="preserve">גמת קוד הזו , האפליקציה </w:t>
+      </w:r>
+      <w:r>
+        <w:t>node</w:t>
+      </w:r>
+      <w:r>
+        <w:rPr>
+          <w:rFonts w:hint="cs"/>
+          <w:rtl/>
+        </w:rPr>
+        <w:t xml:space="preserve"> תהיה </w:t>
+      </w:r>
+      <w:r>
+        <w:t>executed</w:t>
+      </w:r>
+      <w:r>
+        <w:rPr>
+          <w:rFonts w:hint="cs"/>
+          <w:rtl/>
+        </w:rPr>
+        <w:t xml:space="preserve"> עם הארגומנט</w:t>
+      </w:r>
+      <w:r>
+        <w:t xml:space="preserve"> version  </w:t>
+      </w:r>
+      <w:r>
+        <w:rPr>
+          <w:rFonts w:hint="cs"/>
+          <w:rtl/>
+        </w:rPr>
+        <w:t xml:space="preserve"> . כאשר ה-</w:t>
+      </w:r>
+      <w:r>
+        <w:t xml:space="preserve">external application </w:t>
+      </w:r>
+      <w:r>
+        <w:rPr>
+          <w:rFonts w:hint="cs"/>
+          <w:rtl/>
+        </w:rPr>
+        <w:t xml:space="preserve"> קיימת, ה-</w:t>
+      </w:r>
+      <w:r>
+        <w:t>callback function</w:t>
+      </w:r>
+      <w:r>
+        <w:rPr>
+          <w:rFonts w:hint="cs"/>
+          <w:rtl/>
+        </w:rPr>
+        <w:t xml:space="preserve"> נקראת. ה-</w:t>
+      </w:r>
+      <w:r>
+        <w:t>callback function</w:t>
+      </w:r>
+      <w:r>
+        <w:rPr>
+          <w:rFonts w:hint="cs"/>
+          <w:rtl/>
+        </w:rPr>
+        <w:t xml:space="preserve"> מכילה את ה-</w:t>
+      </w:r>
+      <w:proofErr w:type="spellStart"/>
+      <w:r>
+        <w:t>stdout</w:t>
+      </w:r>
+      <w:proofErr w:type="spellEnd"/>
+      <w:r>
+        <w:rPr>
+          <w:rFonts w:hint="cs"/>
+          <w:rtl/>
+        </w:rPr>
+        <w:t xml:space="preserve"> ואת ה-</w:t>
+      </w:r>
+      <w:proofErr w:type="spellStart"/>
+      <w:r>
+        <w:t>stderr</w:t>
+      </w:r>
+      <w:proofErr w:type="spellEnd"/>
+      <w:r>
+        <w:rPr>
+          <w:rFonts w:hint="cs"/>
+          <w:rtl/>
+        </w:rPr>
+        <w:t xml:space="preserve"> של ה-</w:t>
+      </w:r>
+      <w:r>
+        <w:t>child process</w:t>
+      </w:r>
+      <w:r>
+        <w:rPr>
+          <w:rFonts w:hint="cs"/>
+          <w:rtl/>
+        </w:rPr>
+        <w:t xml:space="preserve"> . ה-</w:t>
+      </w:r>
+      <w:r>
+        <w:t>output</w:t>
+      </w:r>
+      <w:r>
+        <w:rPr>
+          <w:rFonts w:hint="cs"/>
+          <w:rtl/>
+        </w:rPr>
+        <w:t xml:space="preserve"> </w:t>
+      </w:r>
+      <w:proofErr w:type="spellStart"/>
+      <w:r>
+        <w:t>stdout</w:t>
+      </w:r>
+      <w:proofErr w:type="spellEnd"/>
+      <w:r>
+        <w:t xml:space="preserve"> </w:t>
+      </w:r>
+      <w:r>
+        <w:rPr>
+          <w:rFonts w:hint="cs"/>
+          <w:rtl/>
+        </w:rPr>
+        <w:t>של ה-</w:t>
+      </w:r>
+      <w:r>
+        <w:t>external application</w:t>
+      </w:r>
+      <w:r>
+        <w:rPr>
+          <w:rFonts w:hint="cs"/>
+          <w:rtl/>
+        </w:rPr>
+        <w:t xml:space="preserve"> הוא </w:t>
+      </w:r>
+      <w:r>
+        <w:t>Buffered internally</w:t>
+      </w:r>
+      <w:r>
+        <w:rPr>
+          <w:rFonts w:hint="cs"/>
+          <w:rtl/>
+        </w:rPr>
+        <w:t xml:space="preserve"> .</w:t>
+      </w:r>
+    </w:p>
+    <w:p>
+      <w:pPr>
+        <w:rPr>
+          <w:rFonts w:hint="cs"/>
+          <w:b/>
+          <w:bCs/>
+          <w:u w:val="single"/>
+          <w:rtl/>
+        </w:rPr>
+      </w:pPr>
+      <w:r>
+        <w:rPr>
+          <w:rFonts w:hint="cs"/>
+          <w:b/>
+          <w:bCs/>
+          <w:u w:val="single"/>
+          <w:rtl/>
+        </w:rPr>
+        <w:t>שקף 9:</w:t>
+      </w:r>
+    </w:p>
+    <w:p>
+      <w:pPr>
+        <w:rPr>
+          <w:rFonts w:hint="cs"/>
+          <w:rtl/>
+        </w:rPr>
+      </w:pPr>
+      <w:r>
+        <w:rPr>
+          <w:rFonts w:hint="cs"/>
+          <w:rtl/>
+        </w:rPr>
+        <w:t>ה-</w:t>
+      </w:r>
+      <w:r>
+        <w:t>spawn method</w:t>
+      </w:r>
+      <w:r>
+        <w:rPr>
+          <w:rFonts w:hint="cs"/>
+          <w:rtl/>
+        </w:rPr>
+        <w:t xml:space="preserve"> עושה </w:t>
+      </w:r>
+      <w:r>
+        <w:t xml:space="preserve">spawn </w:t>
+      </w:r>
+      <w:r>
+        <w:rPr>
+          <w:rFonts w:hint="cs"/>
+          <w:rtl/>
+        </w:rPr>
+        <w:t xml:space="preserve"> ל-</w:t>
+      </w:r>
+      <w:proofErr w:type="spellStart"/>
+      <w:r>
+        <w:t>exeternal</w:t>
+      </w:r>
+      <w:proofErr w:type="spellEnd"/>
+      <w:r>
+        <w:t xml:space="preserve"> application</w:t>
+      </w:r>
+      <w:r>
+        <w:rPr>
+          <w:rFonts w:hint="cs"/>
+          <w:rtl/>
+        </w:rPr>
+        <w:t xml:space="preserve"> ב-</w:t>
+      </w:r>
+      <w:r>
+        <w:t>process</w:t>
+      </w:r>
+      <w:r>
+        <w:rPr>
+          <w:rFonts w:hint="cs"/>
+          <w:rtl/>
+        </w:rPr>
+        <w:t xml:space="preserve"> חדש ומחזירה </w:t>
+      </w:r>
+      <w:r>
+        <w:t xml:space="preserve">streaming interface </w:t>
+      </w:r>
+      <w:r>
+        <w:rPr>
+          <w:rFonts w:hint="cs"/>
+          <w:rtl/>
+        </w:rPr>
+        <w:t xml:space="preserve"> ל-</w:t>
+      </w:r>
+      <w:r>
+        <w:t xml:space="preserve">IO </w:t>
+      </w:r>
+      <w:r>
+        <w:rPr>
+          <w:rFonts w:hint="cs"/>
+          <w:rtl/>
+        </w:rPr>
+        <w:t xml:space="preserve"> .</w:t>
+      </w:r>
+    </w:p>
+    <w:p>
+      <w:pPr>
+        <w:shd w:val="clear" w:color="auto" w:fill="FFFFFF"/>
+        <w:bidi w:val="0"/>
+        <w:spacing w:before="75" w:after="225" w:line="240" w:lineRule="auto"/>
+        <w:jc w:val="right"/>
+        <w:rPr>
+          <w:rFonts w:ascii="Georgia" w:hAnsi="Georgia" w:hint="cs"/>
+          <w:color w:val="262626"/>
+          <w:shd w:val="clear" w:color="auto" w:fill="FFFFFF"/>
+          <w:rtl/>
+        </w:rPr>
+      </w:pPr>
+      <w:r>
+        <w:rPr>
+          <w:rFonts w:ascii="Georgia" w:hAnsi="Georgia" w:hint="cs"/>
+          <w:color w:val="262626"/>
+          <w:shd w:val="clear" w:color="auto" w:fill="FFFFFF"/>
+          <w:rtl/>
+        </w:rPr>
+        <w:t>מתי כדאי להשתמש בו ?</w:t>
+      </w:r>
+    </w:p>
+    <w:p>
+      <w:pPr>
+        <w:shd w:val="clear" w:color="auto" w:fill="FFFFFF"/>
+        <w:spacing w:before="75" w:after="225" w:line="240" w:lineRule="auto"/>
+        <w:rPr>
+          <w:rFonts w:ascii="Georgia" w:hAnsi="Georgia"/>
+          <w:color w:val="262626"/>
+          <w:shd w:val="clear" w:color="auto" w:fill="FFFFFF"/>
+        </w:rPr>
+      </w:pPr>
+      <w:r>
+        <w:rPr>
+          <w:rFonts w:ascii="Georgia" w:hAnsi="Georgia" w:hint="cs"/>
+          <w:color w:val="262626"/>
+          <w:shd w:val="clear" w:color="auto" w:fill="FFFFFF"/>
+          <w:rtl/>
+        </w:rPr>
+        <w:t xml:space="preserve">הוא מחזיר </w:t>
+      </w:r>
+      <w:r>
+        <w:rPr>
+          <w:rFonts w:ascii="Georgia" w:hAnsi="Georgia"/>
+          <w:color w:val="262626"/>
+          <w:shd w:val="clear" w:color="auto" w:fill="FFFFFF"/>
+        </w:rPr>
+        <w:t>stream based object</w:t>
+      </w:r>
+      <w:r>
+        <w:rPr>
+          <w:rFonts w:ascii="Georgia" w:hAnsi="Georgia" w:hint="cs"/>
+          <w:color w:val="262626"/>
+          <w:shd w:val="clear" w:color="auto" w:fill="FFFFFF"/>
+          <w:rtl/>
+        </w:rPr>
+        <w:t xml:space="preserve"> , ולכן הוא מצויין לעבודה עם אפליקציות שמחזירות הרבה </w:t>
+      </w:r>
+      <w:r>
+        <w:rPr>
+          <w:rFonts w:ascii="Georgia" w:hAnsi="Georgia"/>
+          <w:color w:val="262626"/>
+          <w:shd w:val="clear" w:color="auto" w:fill="FFFFFF"/>
+        </w:rPr>
+        <w:t xml:space="preserve">data </w:t>
+      </w:r>
+      <w:r>
+        <w:rPr>
+          <w:rFonts w:ascii="Georgia" w:hAnsi="Georgia" w:hint="cs"/>
+          <w:color w:val="262626"/>
+          <w:shd w:val="clear" w:color="auto" w:fill="FFFFFF"/>
+          <w:rtl/>
+        </w:rPr>
+        <w:t>ואו כדי לעבוד עם ה-</w:t>
+      </w:r>
+      <w:r>
+        <w:rPr>
+          <w:rFonts w:ascii="Georgia" w:hAnsi="Georgia"/>
+          <w:color w:val="262626"/>
+          <w:shd w:val="clear" w:color="auto" w:fill="FFFFFF"/>
+        </w:rPr>
+        <w:t xml:space="preserve">data </w:t>
+      </w:r>
+      <w:r>
+        <w:rPr>
+          <w:rFonts w:ascii="Georgia" w:hAnsi="Georgia" w:hint="cs"/>
+          <w:color w:val="262626"/>
+          <w:shd w:val="clear" w:color="auto" w:fill="FFFFFF"/>
+          <w:rtl/>
+        </w:rPr>
+        <w:t xml:space="preserve">מיד כשצריך אותו. אנחנו יכולים להשתמש בכל היתרונות של </w:t>
+      </w:r>
+      <w:r>
+        <w:rPr>
+          <w:rFonts w:ascii="Georgia" w:hAnsi="Georgia"/>
+          <w:color w:val="262626"/>
+          <w:shd w:val="clear" w:color="auto" w:fill="FFFFFF"/>
+        </w:rPr>
+        <w:t xml:space="preserve">stream </w:t>
+      </w:r>
+      <w:r>
+        <w:rPr>
+          <w:rFonts w:ascii="Georgia" w:hAnsi="Georgia" w:hint="cs"/>
+          <w:color w:val="262626"/>
+          <w:shd w:val="clear" w:color="auto" w:fill="FFFFFF"/>
+          <w:rtl/>
+        </w:rPr>
+        <w:t xml:space="preserve">  שהם :</w:t>
+      </w:r>
+    </w:p>
+    <w:p>
+      <w:pPr>
+        <w:numPr>
+          <w:ilvl w:val="0"/>
+          <w:numId w:val="15"/>
+        </w:numPr>
+        <w:shd w:val="clear" w:color="auto" w:fill="FFFFFF"/>
+        <w:bidi w:val="0"/>
+        <w:spacing w:before="100" w:beforeAutospacing="1" w:after="100" w:afterAutospacing="1" w:line="240" w:lineRule="auto"/>
+        <w:rPr>
+          <w:rFonts w:ascii="Georgia" w:eastAsia="Times New Roman" w:hAnsi="Georgia" w:cs="Times New Roman"/>
+          <w:color w:val="262626"/>
+        </w:rPr>
+      </w:pPr>
+      <w:r>
+        <w:rPr>
+          <w:rFonts w:ascii="Georgia" w:eastAsia="Times New Roman" w:hAnsi="Georgia" w:cs="Times New Roman"/>
+          <w:color w:val="262626"/>
+        </w:rPr>
+        <w:t>Low memory footprint</w:t>
+      </w:r>
+    </w:p>
+    <w:p>
+      <w:pPr>
+        <w:numPr>
+          <w:ilvl w:val="0"/>
+          <w:numId w:val="15"/>
+        </w:numPr>
+        <w:shd w:val="clear" w:color="auto" w:fill="FFFFFF"/>
+        <w:bidi w:val="0"/>
+        <w:spacing w:before="100" w:beforeAutospacing="1" w:after="100" w:afterAutospacing="1" w:line="240" w:lineRule="auto"/>
+        <w:rPr>
+          <w:rFonts w:ascii="Georgia" w:eastAsia="Times New Roman" w:hAnsi="Georgia" w:cs="Times New Roman"/>
+          <w:color w:val="262626"/>
+        </w:rPr>
+      </w:pPr>
+      <w:r>
+        <w:rPr>
+          <w:rFonts w:ascii="Georgia" w:eastAsia="Times New Roman" w:hAnsi="Georgia" w:cs="Times New Roman"/>
+          <w:color w:val="262626"/>
+        </w:rPr>
+        <w:t>Automatically handle back-pressure</w:t>
+      </w:r>
+    </w:p>
+    <w:p>
+      <w:pPr>
+        <w:numPr>
+          <w:ilvl w:val="0"/>
+          <w:numId w:val="15"/>
+        </w:numPr>
+        <w:shd w:val="clear" w:color="auto" w:fill="FFFFFF"/>
+        <w:bidi w:val="0"/>
+        <w:spacing w:before="100" w:beforeAutospacing="1" w:after="100" w:afterAutospacing="1" w:line="240" w:lineRule="auto"/>
+        <w:rPr>
+          <w:rFonts w:ascii="Georgia" w:eastAsia="Times New Roman" w:hAnsi="Georgia" w:cs="Times New Roman"/>
+          <w:color w:val="262626"/>
+        </w:rPr>
+      </w:pPr>
+      <w:r>
+        <w:rPr>
+          <w:rFonts w:ascii="Georgia" w:eastAsia="Times New Roman" w:hAnsi="Georgia" w:cs="Times New Roman"/>
+          <w:color w:val="262626"/>
+        </w:rPr>
+        <w:t>Lazily produce or consume data in buffered chunks.</w:t>
+      </w:r>
+    </w:p>
+    <w:p>
+      <w:pPr>
+        <w:numPr>
+          <w:ilvl w:val="0"/>
+          <w:numId w:val="15"/>
+        </w:numPr>
+        <w:shd w:val="clear" w:color="auto" w:fill="FFFFFF"/>
+        <w:bidi w:val="0"/>
+        <w:spacing w:before="100" w:beforeAutospacing="1" w:after="100" w:afterAutospacing="1" w:line="240" w:lineRule="auto"/>
+        <w:rPr>
+          <w:rFonts w:ascii="Georgia" w:eastAsia="Times New Roman" w:hAnsi="Georgia" w:cs="Times New Roman"/>
+          <w:color w:val="262626"/>
+        </w:rPr>
+      </w:pPr>
+      <w:r>
+        <w:rPr>
+          <w:rFonts w:ascii="Georgia" w:eastAsia="Times New Roman" w:hAnsi="Georgia" w:cs="Times New Roman"/>
+          <w:color w:val="262626"/>
+        </w:rPr>
+        <w:t>Evented and non-blocking</w:t>
+      </w:r>
+    </w:p>
+    <w:p>
+      <w:pPr>
+        <w:numPr>
+          <w:ilvl w:val="0"/>
+          <w:numId w:val="15"/>
+        </w:numPr>
+        <w:shd w:val="clear" w:color="auto" w:fill="FFFFFF"/>
+        <w:bidi w:val="0"/>
+        <w:spacing w:before="100" w:beforeAutospacing="1" w:after="100" w:afterAutospacing="1" w:line="240" w:lineRule="auto"/>
+        <w:rPr>
+          <w:rFonts w:ascii="Georgia" w:eastAsia="Times New Roman" w:hAnsi="Georgia" w:cs="Times New Roman"/>
+          <w:color w:val="262626"/>
+        </w:rPr>
+      </w:pPr>
+      <w:r>
+        <w:rPr>
+          <w:rFonts w:ascii="Georgia" w:eastAsia="Times New Roman" w:hAnsi="Georgia" w:cs="Times New Roman"/>
+          <w:color w:val="262626"/>
+        </w:rPr>
+        <w:t>Buffers allow you to work around the V8 heap memory limit</w:t>
+      </w:r>
+    </w:p>
+    <w:p/>
+    <w:p/>
+    <w:p>
+      <w:pPr>
+        <w:rPr>
+          <w:rFonts w:hint="cs"/>
+          <w:b/>
+          <w:bCs/>
+          <w:u w:val="single"/>
+          <w:rtl/>
+        </w:rPr>
+      </w:pPr>
+      <w:r>
+        <w:rPr>
+          <w:rFonts w:hint="cs"/>
+          <w:b/>
+          <w:bCs/>
+          <w:u w:val="single"/>
+          <w:rtl/>
+        </w:rPr>
+        <w:t>שקף 10:</w:t>
+      </w:r>
+    </w:p>
+    <w:p>
+      <w:r>
+        <w:rPr>
+          <w:rFonts w:hint="cs"/>
+          <w:rtl/>
+        </w:rPr>
+        <w:t>ב-</w:t>
+      </w:r>
+      <w:r>
+        <w:rPr>
+          <w:rFonts w:hint="cs"/>
+          <w:rtl/>
+        </w:rPr>
+        <w:t xml:space="preserve"> </w:t>
+      </w:r>
+      <w:r>
+        <w:t>Node.js function</w:t>
+      </w:r>
+      <w:r>
+        <w:rPr>
+          <w:rFonts w:hint="cs"/>
+          <w:rtl/>
+        </w:rPr>
+        <w:t xml:space="preserve"> שאנחנו רואים כאן </w:t>
+      </w:r>
+      <w:r>
+        <w:rPr>
+          <w:rtl/>
+        </w:rPr>
+        <w:t>–</w:t>
+      </w:r>
+      <w:r>
+        <w:rPr>
+          <w:rFonts w:hint="cs"/>
+          <w:rtl/>
+        </w:rPr>
+        <w:t xml:space="preserve"> דרך אגב </w:t>
+      </w:r>
+      <w:r>
+        <w:rPr>
+          <w:rtl/>
+        </w:rPr>
+        <w:t>–</w:t>
+      </w:r>
+      <w:r>
+        <w:rPr>
+          <w:rFonts w:hint="cs"/>
+          <w:rtl/>
+        </w:rPr>
+        <w:t xml:space="preserve"> זה </w:t>
+      </w:r>
+      <w:r>
+        <w:t>middleware</w:t>
+      </w:r>
+      <w:r>
+        <w:rPr>
+          <w:rFonts w:hint="cs"/>
+          <w:rtl/>
+        </w:rPr>
+        <w:t xml:space="preserve"> של </w:t>
+      </w:r>
+      <w:r>
+        <w:t>Express</w:t>
+      </w:r>
+      <w:r>
+        <w:rPr>
+          <w:rFonts w:hint="cs"/>
+          <w:rtl/>
+        </w:rPr>
+        <w:t xml:space="preserve"> , אנחנו קוראים את התמונה בעזרת </w:t>
+      </w:r>
+      <w:r>
+        <w:t>stream</w:t>
+      </w:r>
+      <w:r>
+        <w:rPr>
+          <w:rFonts w:hint="cs"/>
+          <w:rtl/>
+        </w:rPr>
+        <w:t xml:space="preserve"> . אז אנחנו עושים</w:t>
+      </w:r>
+      <w:r>
+        <w:t xml:space="preserve"> convert</w:t>
+      </w:r>
+      <w:r>
+        <w:rPr>
+          <w:rFonts w:hint="cs"/>
+          <w:rtl/>
+        </w:rPr>
+        <w:t xml:space="preserve"> לתמונה בעזרת </w:t>
+      </w:r>
+      <w:r>
+        <w:t xml:space="preserve">spawn method </w:t>
+      </w:r>
+      <w:r>
+        <w:rPr>
+          <w:rFonts w:hint="cs"/>
+          <w:rtl/>
+        </w:rPr>
+        <w:t>. אז אנחנו נותנים ל-</w:t>
+      </w:r>
+      <w:r>
+        <w:t xml:space="preserve">child process </w:t>
+      </w:r>
+      <w:r>
+        <w:rPr>
+          <w:rFonts w:hint="cs"/>
+          <w:rtl/>
+        </w:rPr>
+        <w:t xml:space="preserve"> את ה-</w:t>
+      </w:r>
+      <w:r>
+        <w:t xml:space="preserve">image stream  </w:t>
+      </w:r>
+      <w:r>
+        <w:rPr>
+          <w:rFonts w:hint="cs"/>
+          <w:rtl/>
+        </w:rPr>
+        <w:t xml:space="preserve"> .</w:t>
+      </w:r>
+      <w:r>
+        <w:rPr>
+          <w:rFonts w:hint="cs"/>
+          <w:rtl/>
+        </w:rPr>
+        <w:t xml:space="preserve"> כל עוד ה</w:t>
+      </w:r>
+      <w:r>
+        <w:t>proc</w:t>
+      </w:r>
+      <w:r>
+        <w:rPr>
+          <w:rFonts w:hint="cs"/>
+          <w:rtl/>
+        </w:rPr>
+        <w:t xml:space="preserve"> </w:t>
+      </w:r>
+      <w:r>
+        <w:t xml:space="preserve"> object </w:t>
+      </w:r>
+      <w:r>
+        <w:rPr>
+          <w:rFonts w:hint="cs"/>
+          <w:rtl/>
+        </w:rPr>
+        <w:t xml:space="preserve">מייצר </w:t>
+      </w:r>
+      <w:r>
+        <w:t>data</w:t>
+      </w:r>
+      <w:r>
+        <w:rPr>
+          <w:rFonts w:hint="cs"/>
+          <w:rtl/>
+        </w:rPr>
+        <w:t xml:space="preserve"> , אנחנו כוצבים את ה-</w:t>
+      </w:r>
+      <w:r>
+        <w:t>data</w:t>
+      </w:r>
+      <w:r>
+        <w:rPr>
+          <w:rFonts w:hint="cs"/>
+          <w:rtl/>
+        </w:rPr>
+        <w:t xml:space="preserve"> ל-</w:t>
+      </w:r>
+      <w:proofErr w:type="spellStart"/>
+      <w:r>
+        <w:t>resp</w:t>
+      </w:r>
+      <w:proofErr w:type="spellEnd"/>
+      <w:r>
+        <w:rPr>
+          <w:rFonts w:hint="cs"/>
+          <w:rtl/>
+        </w:rPr>
+        <w:t xml:space="preserve"> (סוג של </w:t>
+      </w:r>
+      <w:r>
+        <w:t>writable stream</w:t>
+      </w:r>
+      <w:r>
+        <w:rPr>
+          <w:rFonts w:hint="cs"/>
+          <w:rtl/>
+        </w:rPr>
+        <w:t xml:space="preserve"> , אני לא אכנס לזה כרגע)</w:t>
+      </w:r>
+      <w:r>
+        <w:t xml:space="preserve"> </w:t>
+      </w:r>
+      <w:r>
+        <w:rPr>
+          <w:rFonts w:hint="cs"/>
+          <w:rtl/>
+        </w:rPr>
+        <w:t xml:space="preserve"> , וה-</w:t>
+      </w:r>
+      <w:r>
+        <w:t>users</w:t>
+      </w:r>
+      <w:r>
+        <w:rPr>
+          <w:rFonts w:hint="cs"/>
+          <w:rtl/>
+        </w:rPr>
+        <w:t xml:space="preserve"> יכולים לראות את התמונה מיד מבלי לחכות לכל התמונה שתעלה.</w:t>
+      </w:r>
+    </w:p>
+    <w:p>
+      <w:pPr>
+        <w:rPr>
+          <w:rFonts w:ascii="Georgia" w:hAnsi="Georgia" w:hint="cs"/>
+          <w:b/>
+          <w:bCs/>
+          <w:color w:val="262626"/>
+          <w:sz w:val="29"/>
+          <w:szCs w:val="29"/>
+          <w:u w:val="single"/>
+          <w:shd w:val="clear" w:color="auto" w:fill="FFFFFF"/>
+          <w:rtl/>
+        </w:rPr>
+      </w:pPr>
+      <w:r>
+        <w:rPr>
+          <w:rFonts w:hint="cs"/>
+          <w:b/>
+          <w:bCs/>
+          <w:u w:val="single"/>
+          <w:rtl/>
+        </w:rPr>
+        <w:t>שקף 11:</w:t>
+      </w:r>
+    </w:p>
+    <w:p>
+      <w:pPr>
+        <w:rPr>
+          <w:rFonts w:hint="cs"/>
+          <w:rtl/>
+        </w:rPr>
+      </w:pPr>
+      <w:r>
+        <w:rPr>
+          <w:rFonts w:hint="cs"/>
+          <w:rtl/>
+        </w:rPr>
+        <w:t xml:space="preserve">המתודה האחרונה שאני רוצה לדבר עליה היא </w:t>
+      </w:r>
+      <w:r>
+        <w:t xml:space="preserve">FORK </w:t>
+      </w:r>
+      <w:r>
+        <w:rPr>
+          <w:rFonts w:hint="cs"/>
+          <w:rtl/>
+        </w:rPr>
+        <w:t xml:space="preserve"> , שבעצם פותחת </w:t>
+      </w:r>
+      <w:r>
+        <w:t xml:space="preserve">process </w:t>
+      </w:r>
+      <w:r>
+        <w:rPr>
+          <w:rFonts w:hint="cs"/>
+          <w:rtl/>
+        </w:rPr>
+        <w:t xml:space="preserve"> נוסף שיש לו זיכרון ו</w:t>
+      </w:r>
+      <w:r>
+        <w:t>instance</w:t>
+      </w:r>
+      <w:r>
+        <w:rPr>
+          <w:rFonts w:hint="cs"/>
+          <w:rtl/>
+        </w:rPr>
+        <w:t xml:space="preserve"> של</w:t>
+      </w:r>
+      <w:r>
+        <w:t xml:space="preserve">   </w:t>
+      </w:r>
+      <w:r>
+        <w:rPr>
+          <w:rFonts w:hint="cs"/>
+          <w:rtl/>
+        </w:rPr>
+        <w:t xml:space="preserve"> </w:t>
+      </w:r>
+      <w:r>
+        <w:t>v8</w:t>
+      </w:r>
+      <w:r>
+        <w:rPr>
+          <w:rFonts w:hint="cs"/>
+          <w:rtl/>
+        </w:rPr>
+        <w:t xml:space="preserve"> משלו, ופותחת </w:t>
+      </w:r>
+      <w:r>
+        <w:t>IPC channel</w:t>
+      </w:r>
+      <w:r>
+        <w:rPr>
+          <w:rFonts w:hint="cs"/>
+          <w:rtl/>
+        </w:rPr>
+        <w:t xml:space="preserve"> שמאפשר לי לתקשר בין ה-</w:t>
+      </w:r>
+      <w:r>
+        <w:t>processes</w:t>
+      </w:r>
+      <w:r>
+        <w:rPr>
+          <w:rFonts w:hint="cs"/>
+          <w:rtl/>
+        </w:rPr>
+        <w:t xml:space="preserve"> .</w:t>
+      </w:r>
+    </w:p>
+    <w:p>
+      <w:pPr>
+        <w:rPr>
+          <w:rFonts w:hint="cs"/>
+          <w:rtl/>
+        </w:rPr>
+      </w:pPr>
+      <w:r>
+        <w:rPr>
+          <w:rFonts w:hint="cs"/>
+          <w:rtl/>
+        </w:rPr>
+        <w:t>השימוש הכי נפוץ של זה זה ה-</w:t>
+      </w:r>
+      <w:r>
+        <w:t>cluster module</w:t>
+      </w:r>
+      <w:r>
+        <w:rPr>
+          <w:rFonts w:hint="cs"/>
+          <w:rtl/>
+        </w:rPr>
+        <w:t xml:space="preserve"> </w:t>
+      </w:r>
+      <w:r>
+        <w:rPr>
+          <w:rtl/>
+        </w:rPr>
+        <w:t>–</w:t>
+      </w:r>
+      <w:r>
+        <w:rPr>
+          <w:rFonts w:hint="cs"/>
+          <w:rtl/>
+        </w:rPr>
+        <w:t xml:space="preserve"> כולו בנוי על השימוש במתודה </w:t>
+      </w:r>
+      <w:r>
+        <w:t>fork</w:t>
+      </w:r>
+      <w:r>
+        <w:rPr>
+          <w:rFonts w:hint="cs"/>
+          <w:rtl/>
+        </w:rPr>
+        <w:t xml:space="preserve"> ולשם אני רוצה שנצלול.</w:t>
+      </w:r>
+    </w:p>
+    <w:p/>
+    <w:p>
+      <w:pPr>
+        <w:rPr>
+          <w:b/>
+          <w:bCs/>
+          <w:u w:val="single"/>
+          <w:rtl/>
+        </w:rPr>
+      </w:pPr>
+      <w:r>
+        <w:rPr>
+          <w:rFonts w:hint="cs"/>
+          <w:b/>
+          <w:bCs/>
+          <w:u w:val="single"/>
+          <w:rtl/>
+        </w:rPr>
+        <w:lastRenderedPageBreak/>
+        <w:t xml:space="preserve">שקף </w:t>
+      </w:r>
+      <w:r>
+        <w:rPr>
+          <w:rFonts w:hint="cs"/>
+          <w:b/>
+          <w:bCs/>
+          <w:u w:val="single"/>
+          <w:rtl/>
+        </w:rPr>
+        <w:t>13</w:t>
+      </w:r>
+    </w:p>
+    <w:p>
+      <w:r>
+        <w:rPr>
+          <w:rFonts w:hint="cs"/>
+          <w:rtl/>
+        </w:rPr>
+        <w:t xml:space="preserve">אז </w:t>
+      </w:r>
+      <w:r>
+        <w:t>Node.js</w:t>
+      </w:r>
+      <w:r>
+        <w:rPr>
+          <w:rFonts w:hint="cs"/>
+          <w:rtl/>
+        </w:rPr>
+        <w:t xml:space="preserve"> רץ על </w:t>
+      </w:r>
+      <w:r>
+        <w:t>single process</w:t>
+      </w:r>
+      <w:r>
+        <w:rPr>
+          <w:rFonts w:hint="cs"/>
+          <w:rtl/>
+        </w:rPr>
+        <w:t xml:space="preserve"> , מה שאומר שהוא לא משתמש ביתרונות של </w:t>
+      </w:r>
+      <w:r>
+        <w:t>multi core machines</w:t>
+      </w:r>
+      <w:r>
+        <w:rPr>
+          <w:rFonts w:hint="cs"/>
+          <w:rtl/>
+        </w:rPr>
+        <w:t xml:space="preserve"> . אם יש לך מכונה עם 8 </w:t>
+      </w:r>
+      <w:proofErr w:type="spellStart"/>
+      <w:r>
+        <w:t>cpus</w:t>
+      </w:r>
+      <w:proofErr w:type="spellEnd"/>
+      <w:r>
+        <w:rPr>
+          <w:rFonts w:hint="cs"/>
+          <w:rtl/>
+        </w:rPr>
+        <w:t xml:space="preserve"> ואתה מריץ אפליקציית </w:t>
+      </w:r>
+      <w:r>
+        <w:t>node</w:t>
+      </w:r>
+      <w:r>
+        <w:rPr>
+          <w:rFonts w:hint="cs"/>
+          <w:rtl/>
+        </w:rPr>
+        <w:t xml:space="preserve"> בצורה הרגילה , היא תרוץ על </w:t>
+      </w:r>
+      <w:r>
+        <w:t>process</w:t>
+      </w:r>
+      <w:r>
+        <w:rPr>
+          <w:rFonts w:hint="cs"/>
+          <w:rtl/>
+        </w:rPr>
+        <w:t xml:space="preserve">  אחד ונבזבז כוח של 8 </w:t>
+      </w:r>
+      <w:proofErr w:type="spellStart"/>
+      <w:r>
+        <w:t>cpus</w:t>
+      </w:r>
+      <w:proofErr w:type="spellEnd"/>
+      <w:r>
+        <w:rPr>
+          <w:rFonts w:hint="cs"/>
+          <w:rtl/>
+        </w:rPr>
+        <w:t xml:space="preserve"> .</w:t>
+      </w:r>
+      <w:r>
+        <w:t xml:space="preserve"> </w:t>
+      </w:r>
+      <w:r>
+        <w:rPr>
+          <w:rFonts w:hint="cs"/>
+          <w:rtl/>
+        </w:rPr>
+        <w:t xml:space="preserve">בכל אופן </w:t>
+      </w:r>
+      <w:r>
+        <w:rPr>
+          <w:rtl/>
+        </w:rPr>
+        <w:t>–</w:t>
+      </w:r>
+      <w:r>
+        <w:rPr>
+          <w:rFonts w:hint="cs"/>
+          <w:rtl/>
+        </w:rPr>
+        <w:t xml:space="preserve"> לא משנה איך נסתכל על זה </w:t>
+      </w:r>
+      <w:r>
+        <w:rPr>
+          <w:rtl/>
+        </w:rPr>
+        <w:t>–</w:t>
+      </w:r>
+      <w:r>
+        <w:rPr>
+          <w:rFonts w:hint="cs"/>
+          <w:rtl/>
+        </w:rPr>
+        <w:t xml:space="preserve"> ה</w:t>
+      </w:r>
+      <w:r>
+        <w:t>load</w:t>
+      </w:r>
+      <w:r>
+        <w:rPr>
+          <w:rFonts w:hint="cs"/>
+          <w:rtl/>
+        </w:rPr>
+        <w:t xml:space="preserve"> עבור </w:t>
+      </w:r>
+      <w:r>
+        <w:t xml:space="preserve">CPU </w:t>
+      </w:r>
+      <w:r>
+        <w:rPr>
+          <w:rFonts w:hint="cs"/>
+          <w:rtl/>
+        </w:rPr>
+        <w:t xml:space="preserve"> אחד הוא מוגבל.</w:t>
+      </w:r>
+    </w:p>
+    <w:p>
+      <w:pPr>
+        <w:rPr>
+          <w:rFonts w:hint="cs"/>
+          <w:rtl/>
+        </w:rPr>
+      </w:pPr>
+    </w:p>
+    <w:p>
+      <w:pPr>
+        <w:rPr>
+          <w:b/>
+          <w:bCs/>
+          <w:u w:val="single"/>
+          <w:rtl/>
+        </w:rPr>
+      </w:pPr>
+      <w:r>
+        <w:rPr>
+          <w:rFonts w:hint="cs"/>
+          <w:b/>
+          <w:bCs/>
+          <w:u w:val="single"/>
+          <w:rtl/>
+        </w:rPr>
+        <w:t>שקף</w:t>
+      </w:r>
+      <w:r>
+        <w:rPr>
+          <w:rFonts w:hint="cs"/>
+          <w:b/>
+          <w:bCs/>
+          <w:u w:val="single"/>
+          <w:rtl/>
+        </w:rPr>
+        <w:t xml:space="preserve"> 14</w:t>
+      </w:r>
+      <w:r>
+        <w:rPr>
+          <w:rFonts w:hint="cs"/>
+          <w:b/>
+          <w:bCs/>
+          <w:u w:val="single"/>
+          <w:rtl/>
+        </w:rPr>
+        <w:t>:</w:t>
+      </w:r>
+    </w:p>
+    <w:p>
+      <w:r>
+        <w:rPr>
+          <w:rFonts w:hint="cs"/>
+          <w:rtl/>
+        </w:rPr>
+        <w:t>אז ה-</w:t>
+      </w:r>
+      <w:r>
+        <w:t>cluster module</w:t>
+      </w:r>
+      <w:r>
+        <w:rPr>
+          <w:rFonts w:hint="cs"/>
+          <w:rtl/>
+        </w:rPr>
+        <w:t xml:space="preserve"> בא לפתור את הבעיה הזאת. הוא נותן לנו סט של פונקציות שיעזור לנו להשתמש בכל ה</w:t>
+      </w:r>
+      <w:r>
+        <w:t>CPUs</w:t>
+      </w:r>
+      <w:r>
+        <w:rPr>
+          <w:rFonts w:hint="cs"/>
+          <w:rtl/>
+        </w:rPr>
+        <w:t xml:space="preserve"> . מה שה-</w:t>
+      </w:r>
+      <w:r>
+        <w:t>cluster module</w:t>
+      </w:r>
+      <w:r>
+        <w:rPr>
+          <w:rFonts w:hint="cs"/>
+          <w:rtl/>
+        </w:rPr>
+        <w:t xml:space="preserve"> עושה מאחורי הקלעים הוא לעשות </w:t>
+      </w:r>
+      <w:r>
+        <w:t>fork</w:t>
+      </w:r>
+      <w:r>
+        <w:rPr>
+          <w:rFonts w:hint="cs"/>
+          <w:rtl/>
+        </w:rPr>
+        <w:t xml:space="preserve">  ל</w:t>
+      </w:r>
+      <w:r>
+        <w:rPr>
+          <w:rFonts w:hint="cs"/>
+          <w:rtl/>
+        </w:rPr>
+        <w:t xml:space="preserve">כמה </w:t>
+      </w:r>
+      <w:r>
+        <w:t xml:space="preserve">process </w:t>
+      </w:r>
+      <w:r>
+        <w:rPr>
+          <w:rFonts w:hint="cs"/>
+          <w:rtl/>
+        </w:rPr>
+        <w:t xml:space="preserve"> חדשים , כאשר המטרה המרכזית היא להיות מסוגלים לטפל ביותר </w:t>
+      </w:r>
+      <w:r>
+        <w:t>load</w:t>
+      </w:r>
+      <w:r>
+        <w:rPr>
+          <w:rFonts w:hint="cs"/>
+          <w:rtl/>
+        </w:rPr>
+        <w:t xml:space="preserve"> בקלות ולעשות </w:t>
+      </w:r>
+      <w:r>
+        <w:t>scale</w:t>
+      </w:r>
+      <w:r>
+        <w:rPr>
+          <w:rFonts w:hint="cs"/>
+          <w:rtl/>
+        </w:rPr>
+        <w:t xml:space="preserve"> לאפליקציה בקלות</w:t>
+      </w:r>
+      <w:r>
+        <w:rPr>
+          <w:rFonts w:hint="cs"/>
+          <w:rtl/>
+        </w:rPr>
+        <w:t>.</w:t>
+      </w:r>
+    </w:p>
+    <w:p>
+      <w:pPr>
+        <w:rPr>
+          <w:rtl/>
+        </w:rPr>
+      </w:pPr>
+    </w:p>
+    <w:p>
+      <w:pPr>
+        <w:rPr>
+          <w:b/>
+          <w:bCs/>
+          <w:u w:val="single"/>
+          <w:rtl/>
+        </w:rPr>
+      </w:pPr>
+      <w:r>
+        <w:rPr>
+          <w:rFonts w:hint="cs"/>
+          <w:b/>
+          <w:bCs/>
+          <w:u w:val="single"/>
+          <w:rtl/>
+        </w:rPr>
+        <w:t xml:space="preserve">שקף </w:t>
+      </w:r>
+      <w:r>
+        <w:rPr>
+          <w:rFonts w:hint="cs"/>
+          <w:b/>
+          <w:bCs/>
+          <w:u w:val="single"/>
+          <w:rtl/>
+        </w:rPr>
+        <w:t>15</w:t>
+      </w:r>
+      <w:r>
+        <w:rPr>
+          <w:rFonts w:hint="cs"/>
+          <w:b/>
+          <w:bCs/>
+          <w:u w:val="single"/>
+          <w:rtl/>
+        </w:rPr>
+        <w:t>:</w:t>
+      </w:r>
+    </w:p>
+    <w:p>
+      <w:pPr>
+        <w:rPr>
+          <w:rtl/>
+        </w:rPr>
+      </w:pPr>
+      <w:r>
+        <w:rPr>
+          <w:rFonts w:hint="cs"/>
+          <w:rtl/>
+        </w:rPr>
+        <w:t>ב</w:t>
+      </w:r>
+      <w:r>
+        <w:t>cluster module</w:t>
+      </w:r>
+      <w:r>
+        <w:rPr>
+          <w:rFonts w:hint="cs"/>
+          <w:rtl/>
+        </w:rPr>
+        <w:t xml:space="preserve"> מאפשר לנו ליצור </w:t>
+      </w:r>
+      <w:proofErr w:type="spellStart"/>
+      <w:r>
+        <w:t>chikd</w:t>
+      </w:r>
+      <w:proofErr w:type="spellEnd"/>
+      <w:r>
+        <w:t xml:space="preserve"> process </w:t>
+      </w:r>
+      <w:r>
+        <w:rPr>
+          <w:rFonts w:hint="cs"/>
+          <w:rtl/>
+        </w:rPr>
+        <w:t xml:space="preserve"> שחולקים אותו </w:t>
+      </w:r>
+      <w:r>
+        <w:t xml:space="preserve">server port </w:t>
+      </w:r>
+      <w:r>
+        <w:rPr>
+          <w:rFonts w:hint="cs"/>
+          <w:rtl/>
+        </w:rPr>
+        <w:t xml:space="preserve">. הם </w:t>
+      </w:r>
+      <w:r>
+        <w:t>spawned</w:t>
+      </w:r>
+      <w:r>
+        <w:rPr>
+          <w:rFonts w:hint="cs"/>
+          <w:rtl/>
+        </w:rPr>
+        <w:t xml:space="preserve"> על ידי </w:t>
+      </w:r>
+      <w:r>
+        <w:t xml:space="preserve">fork process </w:t>
+      </w:r>
+      <w:r>
+        <w:rPr>
+          <w:rFonts w:hint="cs"/>
+          <w:rtl/>
+        </w:rPr>
+        <w:t xml:space="preserve">, אז הם יכולים לתקשר אחד עם השני בעזרת </w:t>
+      </w:r>
+      <w:r>
+        <w:t xml:space="preserve">IPC  </w:t>
+      </w:r>
+      <w:r>
+        <w:rPr>
+          <w:rFonts w:hint="cs"/>
+          <w:rtl/>
+        </w:rPr>
+        <w:t xml:space="preserve"> .</w:t>
+      </w:r>
+    </w:p>
+    <w:p>
+      <w:r>
+        <w:rPr>
+          <w:rFonts w:hint="cs"/>
+          <w:rtl/>
+        </w:rPr>
+        <w:t xml:space="preserve">חשוב לזכור שכל </w:t>
+      </w:r>
+      <w:r>
+        <w:t>process</w:t>
+      </w:r>
+      <w:r>
+        <w:rPr>
+          <w:rFonts w:hint="cs"/>
+          <w:rtl/>
+        </w:rPr>
+        <w:t xml:space="preserve"> הוא עצמאי . הוא מנותק מה-</w:t>
+      </w:r>
+      <w:r>
+        <w:t>parent</w:t>
+      </w:r>
+      <w:r>
+        <w:rPr>
+          <w:rFonts w:hint="cs"/>
+          <w:rtl/>
+        </w:rPr>
+        <w:t xml:space="preserve"> שלו לחלוטים חוץ מה-</w:t>
+      </w:r>
+      <w:r>
+        <w:t xml:space="preserve">IPC </w:t>
+      </w:r>
+      <w:r>
+        <w:rPr>
+          <w:rFonts w:hint="cs"/>
+          <w:rtl/>
+        </w:rPr>
+        <w:t xml:space="preserve"> שמתקיים בין השניים. לכל </w:t>
+      </w:r>
+      <w:r>
+        <w:t>process</w:t>
+      </w:r>
+      <w:r>
+        <w:rPr>
+          <w:rFonts w:hint="cs"/>
+          <w:rtl/>
+        </w:rPr>
+        <w:t xml:space="preserve"> יש זיכרון משלו, עם </w:t>
+      </w:r>
+      <w:r>
+        <w:t>Instance</w:t>
+      </w:r>
+      <w:r>
+        <w:rPr>
+          <w:rFonts w:hint="cs"/>
+          <w:rtl/>
+        </w:rPr>
+        <w:t xml:space="preserve"> של </w:t>
+      </w:r>
+      <w:r>
+        <w:t xml:space="preserve">V </w:t>
+      </w:r>
+      <w:r>
+        <w:rPr>
+          <w:rFonts w:hint="cs"/>
+          <w:rtl/>
+        </w:rPr>
+        <w:t>8</w:t>
+      </w:r>
+      <w:r>
+        <w:t xml:space="preserve"> </w:t>
+      </w:r>
+      <w:r>
+        <w:rPr>
+          <w:rFonts w:hint="cs"/>
+          <w:rtl/>
+        </w:rPr>
+        <w:t xml:space="preserve"> .</w:t>
+      </w:r>
+    </w:p>
+    <w:p>
+      <w:pPr>
+        <w:rPr>
+          <w:b/>
+          <w:bCs/>
+          <w:u w:val="single"/>
+        </w:rPr>
+      </w:pPr>
+      <w:r>
+        <w:rPr>
+          <w:rFonts w:hint="cs"/>
+          <w:b/>
+          <w:bCs/>
+          <w:u w:val="single"/>
+          <w:rtl/>
+        </w:rPr>
+        <w:t xml:space="preserve">שקף </w:t>
+      </w:r>
+      <w:r>
+        <w:rPr>
+          <w:rFonts w:hint="cs"/>
+          <w:b/>
+          <w:bCs/>
+          <w:u w:val="single"/>
+          <w:rtl/>
+        </w:rPr>
+        <w:t>16</w:t>
       </w:r>
       <w:r>
         <w:rPr>
@@ -661,11 +2693,13 @@
       </w:r>
       <w:r>
         <w:rPr>
+          <w:rFonts w:hint="cs"/>
           <w:b/>
           <w:bCs/>
           <w:u w:val="single"/>
-        </w:rPr>
-        <w:t>7</w:t>
+          <w:rtl/>
+        </w:rPr>
+        <w:t>17</w:t>
       </w:r>
       <w:r>
         <w:rPr>
@@ -681,7 +2715,6 @@
     <w:p>
       <w:pPr>
         <w:rPr>
-          <w:rFonts w:hint="cs"/>
           <w:rtl/>
         </w:rPr>
       </w:pPr>
@@ -703,7 +2736,6 @@
     <w:p>
       <w:pPr>
         <w:rPr>
-          <w:rFonts w:hint="cs"/>
           <w:rtl/>
         </w:rPr>
       </w:pPr>
@@ -847,7 +2879,6 @@
     <w:p>
       <w:pPr>
         <w:rPr>
-          <w:rFonts w:hint="cs"/>
           <w:rtl/>
         </w:rPr>
       </w:pPr>
@@ -943,8 +2974,13 @@
         </w:rPr>
         <w:t xml:space="preserve"> שנקרא </w:t>
       </w:r>
-      <w:r>
-        <w:t xml:space="preserve">isMaster </w:t>
+      <w:proofErr w:type="spellStart"/>
+      <w:r>
+        <w:t>isMaster</w:t>
+      </w:r>
+      <w:proofErr w:type="spellEnd"/>
+      <w:r>
+        <w:t xml:space="preserve"> </w:t>
       </w:r>
       <w:r>
         <w:rPr>
@@ -957,7 +2993,6 @@
     <w:p>
       <w:pPr>
         <w:rPr>
-          <w:rFonts w:hint="cs"/>
           <w:rtl/>
         </w:rPr>
       </w:pPr>
@@ -985,9 +3020,11 @@
         </w:rPr>
         <w:t>המאסטר, לכן ה</w:t>
       </w:r>
+      <w:proofErr w:type="spellStart"/>
       <w:r>
         <w:t>propery</w:t>
       </w:r>
+      <w:proofErr w:type="spellEnd"/>
       <w:r>
         <w:rPr>
           <w:rFonts w:hint="cs"/>
@@ -995,8 +3032,13 @@
         </w:rPr>
         <w:t xml:space="preserve"> </w:t>
       </w:r>
-      <w:r>
-        <w:t xml:space="preserve">isMatser </w:t>
+      <w:proofErr w:type="spellStart"/>
+      <w:r>
+        <w:t>isMatser</w:t>
+      </w:r>
+      <w:proofErr w:type="spellEnd"/>
+      <w:r>
+        <w:t xml:space="preserve"> </w:t>
       </w:r>
       <w:r>
         <w:rPr>
@@ -1015,9 +3057,11 @@
         </w:rPr>
         <w:t xml:space="preserve"> . מה שירוץ זה הפונקציה ה-</w:t>
       </w:r>
+      <w:proofErr w:type="spellStart"/>
       <w:r>
         <w:t>masterProcess</w:t>
       </w:r>
+      <w:proofErr w:type="spellEnd"/>
       <w:r>
         <w:rPr>
           <w:rFonts w:hint="cs"/>
@@ -1065,8 +3109,13 @@
         </w:rPr>
         <w:t xml:space="preserve"> הנוכחי בעזרת המתודה </w:t>
       </w:r>
-      <w:r>
-        <w:t xml:space="preserve">cluster.fork </w:t>
+      <w:proofErr w:type="spellStart"/>
+      <w:r>
+        <w:t>cluster.fork</w:t>
+      </w:r>
+      <w:proofErr w:type="spellEnd"/>
+      <w:r>
+        <w:t xml:space="preserve"> </w:t>
       </w:r>
       <w:r>
         <w:rPr>
@@ -1079,7 +3128,6 @@
     <w:p>
       <w:pPr>
         <w:rPr>
-          <w:rFonts w:hint="cs"/>
           <w:rtl/>
         </w:rPr>
       </w:pPr>
@@ -1162,7 +3210,6 @@
     <w:p>
       <w:pPr>
         <w:rPr>
-          <w:rFonts w:hint="cs"/>
           <w:rtl/>
         </w:rPr>
       </w:pPr>
@@ -1263,8 +3310,13 @@
         </w:rPr>
         <w:t xml:space="preserve"> . ההבדל הוא שה-</w:t>
       </w:r>
-      <w:r>
-        <w:t xml:space="preserve">isMaster </w:t>
+      <w:proofErr w:type="spellStart"/>
+      <w:r>
+        <w:t>isMaster</w:t>
+      </w:r>
+      <w:proofErr w:type="spellEnd"/>
+      <w:r>
+        <w:t xml:space="preserve"> </w:t>
       </w:r>
       <w:r>
         <w:rPr>
@@ -1349,6 +3401,7 @@
         </w:rPr>
         <w:t xml:space="preserve">בעזרת </w:t>
       </w:r>
+      <w:proofErr w:type="spellStart"/>
       <w:r>
         <w:rPr>
           <w:rFonts w:asciiTheme="minorBidi" w:eastAsia="Times New Roman" w:hAnsiTheme="minorBidi"/>
@@ -1357,6 +3410,7 @@
         </w:rPr>
         <w:t>process.exit</w:t>
       </w:r>
+      <w:proofErr w:type="spellEnd"/>
       <w:r>
         <w:rPr>
           <w:rFonts w:asciiTheme="minorBidi" w:eastAsia="Times New Roman" w:hAnsiTheme="minorBidi" w:hint="cs"/>
@@ -1387,11 +3441,13 @@
       </w:r>
       <w:r>
         <w:rPr>
+          <w:rFonts w:hint="cs"/>
           <w:b/>
           <w:bCs/>
           <w:u w:val="single"/>
-        </w:rPr>
-        <w:t>8</w:t>
+          <w:rtl/>
+        </w:rPr>
+        <w:t>18</w:t>
       </w:r>
       <w:r>
         <w:rPr>
@@ -1407,7 +3463,6 @@
     <w:p>
       <w:pPr>
         <w:rPr>
-          <w:rFonts w:hint="cs"/>
           <w:rtl/>
         </w:rPr>
       </w:pPr>
@@ -1469,8 +3524,13 @@
         <w:t xml:space="preserve">, שמקבלת אובייקט </w:t>
       </w:r>
       <w:r>
-        <w:t xml:space="preserve"> javascript</w:t>
-      </w:r>
+        <w:t xml:space="preserve"> </w:t>
+      </w:r>
+      <w:proofErr w:type="spellStart"/>
+      <w:r>
+        <w:t>javascript</w:t>
+      </w:r>
+      <w:proofErr w:type="spellEnd"/>
       <w:r>
         <w:rPr>
           <w:rFonts w:hint="cs"/>
@@ -1482,7 +3542,6 @@
     <w:p>
       <w:pPr>
         <w:rPr>
-          <w:rFonts w:hint="cs"/>
           <w:rtl/>
         </w:rPr>
       </w:pPr>
@@ -1517,7 +3576,6 @@
     <w:p>
       <w:pPr>
         <w:rPr>
-          <w:rFonts w:hint="cs"/>
           <w:rtl/>
         </w:rPr>
       </w:pPr>
@@ -1550,14 +3608,15 @@
       </w:r>
     </w:p>
     <w:p>
+      <w:proofErr w:type="spellStart"/>
       <w:r>
         <w:t>someChild.send</w:t>
       </w:r>
-    </w:p>
-    <w:p>
-      <w:pPr>
-        <w:rPr>
-          <w:rFonts w:hint="cs"/>
+      <w:proofErr w:type="spellEnd"/>
+    </w:p>
+    <w:p>
+      <w:pPr>
+        <w:rPr>
           <w:rtl/>
         </w:rPr>
       </w:pPr>
@@ -1590,9 +3649,11 @@
       </w:r>
     </w:p>
     <w:p>
+      <w:proofErr w:type="spellStart"/>
       <w:r>
         <w:t>Process.send</w:t>
       </w:r>
+      <w:proofErr w:type="spellEnd"/>
     </w:p>
     <w:p>
       <w:pPr>
@@ -1624,11 +3685,13 @@
       </w:r>
       <w:r>
         <w:rPr>
+          <w:rFonts w:hint="cs"/>
           <w:b/>
           <w:bCs/>
           <w:u w:val="single"/>
-        </w:rPr>
-        <w:t>9</w:t>
+          <w:rtl/>
+        </w:rPr>
+        <w:t>19</w:t>
       </w:r>
       <w:r>
         <w:rPr>
@@ -1644,7 +3707,6 @@
     <w:p>
       <w:pPr>
         <w:rPr>
-          <w:rFonts w:hint="cs"/>
           <w:rtl/>
         </w:rPr>
       </w:pPr>
@@ -1689,7 +3751,6 @@
     <w:p>
       <w:pPr>
         <w:rPr>
-          <w:rFonts w:hint="cs"/>
           <w:rtl/>
         </w:rPr>
       </w:pPr>
@@ -1700,9 +3761,11 @@
         </w:rPr>
         <w:t xml:space="preserve">נסתכל על השינויים שנעו במתודה </w:t>
       </w:r>
+      <w:proofErr w:type="spellStart"/>
       <w:r>
         <w:t>childProcess</w:t>
       </w:r>
+      <w:proofErr w:type="spellEnd"/>
       <w:r>
         <w:rPr>
           <w:rFonts w:hint="cs"/>
@@ -1739,8 +3802,13 @@
         </w:rPr>
         <w:t xml:space="preserve"> בעזרת </w:t>
       </w:r>
-      <w:r>
-        <w:t>process.on (‘message’</w:t>
+      <w:proofErr w:type="spellStart"/>
+      <w:r>
+        <w:t>process.on</w:t>
+      </w:r>
+      <w:proofErr w:type="spellEnd"/>
+      <w:r>
+        <w:t xml:space="preserve"> (‘message’</w:t>
       </w:r>
       <w:r>
         <w:rPr>
@@ -1759,8 +3827,13 @@
         </w:rPr>
         <w:t xml:space="preserve"> בעזרת </w:t>
       </w:r>
-      <w:r>
-        <w:t>process.send(</w:t>
+      <w:proofErr w:type="spellStart"/>
+      <w:r>
+        <w:t>process.send</w:t>
+      </w:r>
+      <w:proofErr w:type="spellEnd"/>
+      <w:r>
+        <w:t>(</w:t>
       </w:r>
       <w:r>
         <w:rPr>
@@ -1779,8 +3852,13 @@
         </w:rPr>
         <w:t xml:space="preserve"> הוא אובייקט </w:t>
       </w:r>
-      <w:r>
-        <w:t xml:space="preserve">javascript </w:t>
+      <w:proofErr w:type="spellStart"/>
+      <w:r>
+        <w:t>javascript</w:t>
+      </w:r>
+      <w:proofErr w:type="spellEnd"/>
+      <w:r>
+        <w:t xml:space="preserve"> </w:t>
       </w:r>
       <w:r>
         <w:rPr>
@@ -1793,7 +3871,6 @@
     <w:p>
       <w:pPr>
         <w:rPr>
-          <w:rFonts w:hint="cs"/>
           <w:rtl/>
         </w:rPr>
       </w:pPr>
@@ -1887,6 +3964,64 @@
     </w:p>
     <w:p>
       <w:pPr>
+        <w:rPr>
+          <w:rFonts w:ascii="Times New Roman" w:eastAsia="Times New Roman" w:hAnsi="Times New Roman" w:cs="Times New Roman"/>
+          <w:color w:val="3A4145"/>
+          <w:spacing w:val="2"/>
+          <w:sz w:val="27"/>
+          <w:szCs w:val="27"/>
+          <w:rtl/>
+        </w:rPr>
+      </w:pPr>
+      <w:r>
+        <w:rPr>
+          <w:rFonts w:hint="cs"/>
+          <w:rtl/>
+        </w:rPr>
+        <w:t xml:space="preserve">רושמים </w:t>
+      </w:r>
+      <w:r>
+        <w:t>Listener</w:t>
+      </w:r>
+      <w:r>
+        <w:rPr>
+          <w:rFonts w:hint="cs"/>
+          <w:rtl/>
+        </w:rPr>
+        <w:t xml:space="preserve"> כדי לקבל </w:t>
+      </w:r>
+      <w:r>
+        <w:t>messages</w:t>
+      </w:r>
+      <w:r>
+        <w:rPr>
+          <w:rFonts w:hint="cs"/>
+          <w:rtl/>
+        </w:rPr>
+        <w:t xml:space="preserve"> שמגיעים מה</w:t>
+      </w:r>
+      <w:r>
+        <w:t>worker instance</w:t>
+      </w:r>
+      <w:r>
+        <w:rPr>
+          <w:rFonts w:hint="cs"/>
+          <w:rtl/>
+        </w:rPr>
+        <w:t xml:space="preserve"> . </w:t>
+      </w:r>
+    </w:p>
+    <w:p>
+      <w:pPr>
+        <w:rPr>
+          <w:rFonts w:ascii="Times New Roman" w:eastAsia="Times New Roman" w:hAnsi="Times New Roman" w:cs="Times New Roman"/>
+          <w:color w:val="3A4145"/>
+          <w:spacing w:val="2"/>
+          <w:sz w:val="27"/>
+          <w:szCs w:val="27"/>
+        </w:rPr>
+      </w:pPr>
+      <w:r>
         <w:rPr>
           <w:rFonts w:ascii="Times New Roman" w:eastAsia="Times New Roman" w:hAnsi="Times New Roman" w:cs="Times New Roman" w:hint="cs"/>
           <w:color w:val="3A4145"/>
@@ -1895,64 +4030,6 @@
           <w:szCs w:val="27"/>
           <w:rtl/>
         </w:rPr>
-      </w:pPr>
-      <w:r>
-        <w:rPr>
-          <w:rFonts w:hint="cs"/>
-          <w:rtl/>
-        </w:rPr>
-        <w:t xml:space="preserve">רושמים </w:t>
-      </w:r>
-      <w:r>
-        <w:t>Listener</w:t>
-      </w:r>
-      <w:r>
-        <w:rPr>
-          <w:rFonts w:hint="cs"/>
-          <w:rtl/>
-        </w:rPr>
-        <w:t xml:space="preserve"> כדי לקבל </w:t>
-      </w:r>
-      <w:r>
-        <w:t>messages</w:t>
-      </w:r>
-      <w:r>
-        <w:rPr>
-          <w:rFonts w:hint="cs"/>
-          <w:rtl/>
-        </w:rPr>
-        <w:t xml:space="preserve"> שמגיעים מה</w:t>
-      </w:r>
-      <w:r>
-        <w:t>worker instance</w:t>
-      </w:r>
-      <w:r>
-        <w:rPr>
-          <w:rFonts w:hint="cs"/>
-          <w:rtl/>
-        </w:rPr>
-        <w:t xml:space="preserve"> . </w:t>
-      </w:r>
-    </w:p>
-    <w:p>
-      <w:pPr>
-        <w:rPr>
-          <w:rFonts w:ascii="Times New Roman" w:eastAsia="Times New Roman" w:hAnsi="Times New Roman" w:cs="Times New Roman"/>
-          <w:color w:val="3A4145"/>
-          <w:spacing w:val="2"/>
-          <w:sz w:val="27"/>
-          <w:szCs w:val="27"/>
-        </w:rPr>
-      </w:pPr>
-      <w:r>
-        <w:rPr>
-          <w:rFonts w:ascii="Times New Roman" w:eastAsia="Times New Roman" w:hAnsi="Times New Roman" w:cs="Times New Roman" w:hint="cs"/>
-          <w:color w:val="3A4145"/>
-          <w:spacing w:val="2"/>
-          <w:sz w:val="27"/>
-          <w:szCs w:val="27"/>
-          <w:rtl/>
-        </w:rPr>
         <w:t xml:space="preserve">אחר כך אנחנו </w:t>
       </w:r>
       <w:r>
@@ -2071,11 +4148,13 @@
       </w:r>
       <w:r>
         <w:rPr>
+          <w:rFonts w:hint="cs"/>
           <w:b/>
           <w:bCs/>
           <w:u w:val="single"/>
-        </w:rPr>
-        <w:t>10</w:t>
+          <w:rtl/>
+        </w:rPr>
+        <w:t>20</w:t>
       </w:r>
       <w:r>
         <w:rPr>
@@ -2091,7 +4170,6 @@
     <w:p>
       <w:pPr>
         <w:rPr>
-          <w:rFonts w:hint="cs"/>
           <w:rtl/>
         </w:rPr>
       </w:pPr>
@@ -2256,7 +4334,6 @@
     <w:p>
       <w:pPr>
         <w:rPr>
-          <w:rFonts w:hint="cs"/>
           <w:b/>
           <w:bCs/>
           <w:u w:val="single"/>
@@ -2271,161 +4348,163 @@
           <w:u w:val="single"/>
           <w:rtl/>
         </w:rPr>
-        <w:t>שקף 11:</w:t>
-      </w:r>
-    </w:p>
-    <w:p>
-      <w:pPr>
-        <w:rPr>
-          <w:rFonts w:hint="cs"/>
-          <w:rtl/>
-        </w:rPr>
-      </w:pPr>
-      <w:r>
-        <w:rPr>
-          <w:rFonts w:hint="cs"/>
-          <w:rtl/>
-        </w:rPr>
-        <w:t>אחריות של ה-</w:t>
-      </w:r>
-      <w:r>
-        <w:t xml:space="preserve">master process </w:t>
-      </w:r>
-      <w:r>
-        <w:rPr>
-          <w:rFonts w:hint="cs"/>
-          <w:rtl/>
-        </w:rPr>
-        <w:t>:</w:t>
-      </w:r>
-    </w:p>
-    <w:p>
-      <w:pPr>
-        <w:rPr>
-          <w:rFonts w:hint="cs"/>
-          <w:rtl/>
-        </w:rPr>
-      </w:pPr>
-    </w:p>
-    <w:p>
-      <w:r>
-        <w:t>Spawn workers</w:t>
-      </w:r>
-    </w:p>
-    <w:p>
-      <w:r>
-        <w:t>Re-spawn workers</w:t>
-      </w:r>
-    </w:p>
-    <w:p>
-      <w:pPr>
-        <w:rPr>
-          <w:rFonts w:hint="cs"/>
-          <w:rtl/>
-        </w:rPr>
-      </w:pPr>
-      <w:r>
-        <w:t>Load balancing the requests</w:t>
-      </w:r>
-      <w:r>
-        <w:rPr>
-          <w:rFonts w:hint="cs"/>
-          <w:rtl/>
-        </w:rPr>
-        <w:t xml:space="preserve"> </w:t>
-      </w:r>
-    </w:p>
-    <w:p>
-      <w:r>
-        <w:rPr>
-          <w:rFonts w:hint="cs"/>
-          <w:rtl/>
-        </w:rPr>
-        <w:t>כל ה-</w:t>
-      </w:r>
-      <w:r>
-        <w:t>connections</w:t>
-      </w:r>
-      <w:r>
-        <w:rPr>
-          <w:rFonts w:hint="cs"/>
-          <w:rtl/>
-        </w:rPr>
-        <w:t xml:space="preserve"> מה-</w:t>
-      </w:r>
-      <w:r>
-        <w:t>clients</w:t>
-      </w:r>
-      <w:r>
-        <w:rPr>
-          <w:rFonts w:hint="cs"/>
-          <w:rtl/>
-        </w:rPr>
-        <w:t xml:space="preserve"> מגיעים ל-</w:t>
-      </w:r>
-      <w:r>
-        <w:t>matser process</w:t>
-      </w:r>
-    </w:p>
-    <w:p>
-      <w:r>
-        <w:rPr>
-          <w:rFonts w:hint="cs"/>
-          <w:rtl/>
-        </w:rPr>
-        <w:t>ה-</w:t>
-      </w:r>
-      <w:r>
-        <w:t>worker process</w:t>
-      </w:r>
-      <w:r>
-        <w:rPr>
-          <w:rFonts w:hint="cs"/>
-          <w:rtl/>
-        </w:rPr>
-        <w:t xml:space="preserve"> אחראי על יצרית ה-</w:t>
-      </w:r>
-      <w:r>
-        <w:t>Response</w:t>
-      </w:r>
-    </w:p>
-    <w:p>
-      <w:pPr>
-        <w:rPr>
+        <w:t xml:space="preserve">שקף </w:t>
+      </w:r>
+      <w:r>
+        <w:rPr>
+          <w:rFonts w:hint="cs"/>
           <w:b/>
           <w:bCs/>
           <w:u w:val="single"/>
-        </w:rPr>
-      </w:pPr>
-    </w:p>
-    <w:p>
-      <w:pPr>
-        <w:rPr>
+          <w:rtl/>
+        </w:rPr>
+        <w:t>21</w:t>
+      </w:r>
+      <w:r>
+        <w:rPr>
+          <w:rFonts w:hint="cs"/>
           <w:b/>
           <w:bCs/>
           <w:u w:val="single"/>
-        </w:rPr>
-      </w:pPr>
-      <w:r>
-        <w:rPr>
-          <w:rFonts w:hint="cs"/>
+          <w:rtl/>
+        </w:rPr>
+        <w:t>:</w:t>
+      </w:r>
+    </w:p>
+    <w:p>
+      <w:pPr>
+        <w:rPr>
+          <w:rtl/>
+        </w:rPr>
+      </w:pPr>
+      <w:r>
+        <w:rPr>
+          <w:rFonts w:hint="cs"/>
+          <w:rtl/>
+        </w:rPr>
+        <w:t>אחריות של ה-</w:t>
+      </w:r>
+      <w:r>
+        <w:t xml:space="preserve">master process </w:t>
+      </w:r>
+      <w:r>
+        <w:rPr>
+          <w:rFonts w:hint="cs"/>
+          <w:rtl/>
+        </w:rPr>
+        <w:t>:</w:t>
+      </w:r>
+    </w:p>
+    <w:p>
+      <w:pPr>
+        <w:rPr>
+          <w:rtl/>
+        </w:rPr>
+      </w:pPr>
+    </w:p>
+    <w:p>
+      <w:r>
+        <w:t>Spawn workers</w:t>
+      </w:r>
+    </w:p>
+    <w:p>
+      <w:r>
+        <w:t>Re-spawn workers</w:t>
+      </w:r>
+    </w:p>
+    <w:p>
+      <w:pPr>
+        <w:rPr>
+          <w:rtl/>
+        </w:rPr>
+      </w:pPr>
+      <w:r>
+        <w:t>Load balancing the requests</w:t>
+      </w:r>
+      <w:r>
+        <w:rPr>
+          <w:rFonts w:hint="cs"/>
+          <w:rtl/>
+        </w:rPr>
+        <w:t xml:space="preserve"> </w:t>
+      </w:r>
+    </w:p>
+    <w:p>
+      <w:r>
+        <w:rPr>
+          <w:rFonts w:hint="cs"/>
+          <w:rtl/>
+        </w:rPr>
+        <w:t>כל ה-</w:t>
+      </w:r>
+      <w:r>
+        <w:t>connections</w:t>
+      </w:r>
+      <w:r>
+        <w:rPr>
+          <w:rFonts w:hint="cs"/>
+          <w:rtl/>
+        </w:rPr>
+        <w:t xml:space="preserve"> מה-</w:t>
+      </w:r>
+      <w:r>
+        <w:t>clients</w:t>
+      </w:r>
+      <w:r>
+        <w:rPr>
+          <w:rFonts w:hint="cs"/>
+          <w:rtl/>
+        </w:rPr>
+        <w:t xml:space="preserve"> מגיעים ל-</w:t>
+      </w:r>
+      <w:proofErr w:type="spellStart"/>
+      <w:r>
+        <w:t>matser</w:t>
+      </w:r>
+      <w:proofErr w:type="spellEnd"/>
+      <w:r>
+        <w:t xml:space="preserve"> process</w:t>
+      </w:r>
+    </w:p>
+    <w:p>
+      <w:r>
+        <w:rPr>
+          <w:rFonts w:hint="cs"/>
+          <w:rtl/>
+        </w:rPr>
+        <w:t>ה-</w:t>
+      </w:r>
+      <w:r>
+        <w:t>worker process</w:t>
+      </w:r>
+      <w:r>
+        <w:rPr>
+          <w:rFonts w:hint="cs"/>
+          <w:rtl/>
+        </w:rPr>
+        <w:t xml:space="preserve"> אחראי על יצרית ה-</w:t>
+      </w:r>
+      <w:r>
+        <w:t>Response</w:t>
+      </w:r>
+    </w:p>
+    <w:p>
+      <w:pPr>
+        <w:rPr>
           <w:b/>
           <w:bCs/>
           <w:u w:val="single"/>
-          <w:rtl/>
-        </w:rPr>
-        <w:t xml:space="preserve">שקף </w:t>
-      </w:r>
-      <w:r>
+        </w:rPr>
+      </w:pPr>
+    </w:p>
+    <w:p>
+      <w:pPr>
         <w:rPr>
           <w:b/>
           <w:bCs/>
           <w:u w:val="single"/>
         </w:rPr>
-        <w:t>12</w:t>
-      </w:r>
-      <w:bookmarkStart w:id="0" w:name="_GoBack"/>
-      <w:bookmarkEnd w:id="0"/>
+      </w:pPr>
       <w:r>
         <w:rPr>
           <w:rFonts w:hint="cs"/>
@@ -2434,219 +4513,18 @@
           <w:u w:val="single"/>
           <w:rtl/>
         </w:rPr>
-        <w:t>:</w:t>
-      </w:r>
-    </w:p>
-    <w:p>
-      <w:pPr>
-        <w:rPr>
-          <w:rtl/>
-        </w:rPr>
-      </w:pPr>
-      <w:r>
-        <w:rPr>
-          <w:rFonts w:hint="cs"/>
-          <w:rtl/>
-        </w:rPr>
-        <w:t xml:space="preserve">נסתכל על דוגמא </w:t>
-      </w:r>
-      <w:r>
-        <w:rPr>
-          <w:rFonts w:hint="cs"/>
-          <w:rtl/>
-        </w:rPr>
-        <w:t xml:space="preserve">ממש בסיסית ליצירת שרת </w:t>
-      </w:r>
-      <w:r>
-        <w:t>http</w:t>
-      </w:r>
-      <w:r>
-        <w:rPr>
-          <w:rFonts w:hint="cs"/>
-          <w:rtl/>
-        </w:rPr>
-        <w:t xml:space="preserve"> מאוד פשוט. חילקנו את הקוד לשני חלקים, כאשר ה-</w:t>
-      </w:r>
-      <w:r>
-        <w:t>master process</w:t>
-      </w:r>
-      <w:r>
-        <w:rPr>
-          <w:rFonts w:hint="cs"/>
-          <w:rtl/>
-        </w:rPr>
-        <w:t xml:space="preserve"> עושה </w:t>
-      </w:r>
-      <w:r>
-        <w:t>fork</w:t>
-      </w:r>
-      <w:r>
-        <w:rPr>
-          <w:rFonts w:hint="cs"/>
-          <w:rtl/>
-        </w:rPr>
-        <w:t xml:space="preserve"> ל-</w:t>
-      </w:r>
-      <w:r>
-        <w:t>workers processes</w:t>
-      </w:r>
-      <w:r>
-        <w:rPr>
-          <w:rFonts w:hint="cs"/>
-          <w:rtl/>
-        </w:rPr>
-        <w:t xml:space="preserve"> עבור כל </w:t>
-      </w:r>
-      <w:r>
-        <w:t>Node</w:t>
-      </w:r>
-      <w:r>
-        <w:rPr>
-          <w:rFonts w:hint="cs"/>
-          <w:rtl/>
-        </w:rPr>
-        <w:t xml:space="preserve"> . כל אחד מה-</w:t>
-      </w:r>
-      <w:r>
-        <w:t>workers</w:t>
-      </w:r>
-      <w:r>
-        <w:rPr>
-          <w:rFonts w:hint="cs"/>
-          <w:rtl/>
-        </w:rPr>
-        <w:t xml:space="preserve"> יוצר </w:t>
-      </w:r>
-      <w:r>
-        <w:t xml:space="preserve">http server </w:t>
-      </w:r>
-      <w:r>
-        <w:rPr>
-          <w:rFonts w:hint="cs"/>
-          <w:rtl/>
-        </w:rPr>
-        <w:t xml:space="preserve">שמאזין על </w:t>
-      </w:r>
-      <w:r>
-        <w:t>port</w:t>
-      </w:r>
-      <w:r>
-        <w:rPr>
-          <w:rFonts w:hint="cs"/>
-          <w:rtl/>
-        </w:rPr>
-        <w:t xml:space="preserve"> 3000 ומחזיר </w:t>
-      </w:r>
-      <w:r>
-        <w:t xml:space="preserve">hello world </w:t>
-      </w:r>
-      <w:r>
-        <w:rPr>
-          <w:rFonts w:hint="cs"/>
-          <w:rtl/>
-        </w:rPr>
-        <w:t>.</w:t>
-      </w:r>
-    </w:p>
-    <w:p>
-      <w:pPr>
-        <w:rPr>
-          <w:color w:val="3A4145"/>
-          <w:spacing w:val="2"/>
-        </w:rPr>
-      </w:pPr>
-      <w:r>
-        <w:rPr>
-          <w:rFonts w:hint="cs"/>
-          <w:color w:val="3A4145"/>
-          <w:spacing w:val="2"/>
-          <w:rtl/>
-        </w:rPr>
-        <w:t>נריץ מה</w:t>
-      </w:r>
-      <w:r>
-        <w:rPr>
-          <w:color w:val="3A4145"/>
-          <w:spacing w:val="2"/>
-        </w:rPr>
-        <w:t>command line</w:t>
-      </w:r>
-    </w:p>
-    <w:p>
-      <w:r>
-        <w:rPr>
-          <w:color w:val="3A4145"/>
-          <w:spacing w:val="2"/>
-        </w:rPr>
-        <w:t>By default</w:t>
-      </w:r>
-      <w:r>
-        <w:rPr>
-          <w:rFonts w:hint="cs"/>
-          <w:color w:val="3A4145"/>
-          <w:spacing w:val="2"/>
-          <w:rtl/>
-        </w:rPr>
-        <w:t xml:space="preserve"> , ב-</w:t>
-      </w:r>
-      <w:r>
-        <w:rPr>
-          <w:color w:val="3A4145"/>
-          <w:spacing w:val="2"/>
-        </w:rPr>
-        <w:t>windows</w:t>
-      </w:r>
-      <w:r>
-        <w:rPr>
-          <w:rFonts w:hint="cs"/>
-          <w:color w:val="3A4145"/>
-          <w:spacing w:val="2"/>
-          <w:rtl/>
-        </w:rPr>
-        <w:t xml:space="preserve"> ה-</w:t>
-      </w:r>
-      <w:r>
-        <w:rPr>
-          <w:color w:val="3A4145"/>
-          <w:spacing w:val="2"/>
-        </w:rPr>
-        <w:t>routing</w:t>
-      </w:r>
-      <w:r>
-        <w:rPr>
-          <w:rFonts w:hint="cs"/>
-          <w:color w:val="3A4145"/>
-          <w:spacing w:val="2"/>
-          <w:rtl/>
-        </w:rPr>
-        <w:t xml:space="preserve"> הוא לא </w:t>
-      </w:r>
-      <w:r>
-        <w:rPr>
-          <w:color w:val="3A4145"/>
-          <w:spacing w:val="2"/>
-        </w:rPr>
-        <w:t>round robin</w:t>
-      </w:r>
-      <w:r>
-        <w:rPr>
-          <w:rFonts w:hint="cs"/>
-          <w:color w:val="3A4145"/>
-          <w:spacing w:val="2"/>
-          <w:rtl/>
-        </w:rPr>
-        <w:t xml:space="preserve"> אז ככה הגדרתי את זה.</w:t>
-      </w:r>
-    </w:p>
-    <w:p>
-      <w:pPr>
-        <w:rPr>
+        <w:t xml:space="preserve">שקף </w:t>
+      </w:r>
+      <w:r>
+        <w:rPr>
+          <w:rFonts w:hint="cs"/>
           <w:b/>
           <w:bCs/>
           <w:u w:val="single"/>
           <w:rtl/>
         </w:rPr>
-      </w:pPr>
+        <w:t>22</w:t>
+      </w:r>
       <w:r>
         <w:rPr>
           <w:rFonts w:hint="cs"/>
@@ -2655,26 +4533,6 @@
           <w:u w:val="single"/>
           <w:rtl/>
         </w:rPr>
-        <w:t xml:space="preserve">שקף </w:t>
-      </w:r>
-      <w:r>
-        <w:rPr>
-          <w:rFonts w:hint="cs"/>
-          <w:b/>
-          <w:bCs/>
-          <w:u w:val="single"/>
-          <w:rtl/>
-        </w:rPr>
-        <w:t>12</w:t>
-      </w:r>
-      <w:r>
-        <w:rPr>
-          <w:rFonts w:hint="cs"/>
-          <w:b/>
-          <w:bCs/>
-          <w:u w:val="single"/>
-          <w:rtl/>
-        </w:rPr>
         <w:t>:</w:t>
       </w:r>
     </w:p>
@@ -2689,74 +4547,97 @@
           <w:rFonts w:hint="cs"/>
           <w:rtl/>
         </w:rPr>
-        <w:t xml:space="preserve">עכשיו, </w:t>
-      </w:r>
-      <w:r>
-        <w:rPr>
-          <w:rFonts w:hint="cs"/>
-          <w:rtl/>
-        </w:rPr>
-        <w:t xml:space="preserve">בואו קצת נחשוב על כמות הקוד שלא כתבנו. לא כתבנו </w:t>
-      </w:r>
-      <w:r>
-        <w:t>callbacks</w:t>
-      </w:r>
-      <w:r>
-        <w:rPr>
-          <w:rFonts w:hint="cs"/>
-          <w:rtl/>
-        </w:rPr>
-        <w:t xml:space="preserve"> עבור ה</w:t>
-      </w:r>
-      <w:r>
-        <w:t xml:space="preserve">success </w:t>
-      </w:r>
-      <w:r>
-        <w:rPr>
-          <w:rFonts w:hint="cs"/>
-          <w:rtl/>
-        </w:rPr>
-        <w:t xml:space="preserve"> ןה</w:t>
-      </w:r>
-      <w:r>
-        <w:t xml:space="preserve">fail  </w:t>
-      </w:r>
-      <w:r>
-        <w:rPr>
-          <w:rFonts w:hint="cs"/>
-          <w:rtl/>
-        </w:rPr>
-        <w:t xml:space="preserve"> של ה</w:t>
-      </w:r>
-      <w:r>
-        <w:t xml:space="preserve">promise </w:t>
-      </w:r>
-      <w:r>
-        <w:rPr>
-          <w:rFonts w:hint="cs"/>
-          <w:rtl/>
-        </w:rPr>
-        <w:t>, לא השתמשנו במשתני ביניים, הטיפול בשגיאות יטפל גם בשגיאות סינכרוניות וגם בשגיאות א-בינכרוניות. יש כאן המון קוד שנחסך.</w:t>
-      </w:r>
-      <w:r>
-        <w:rPr>
-          <w:rFonts w:hint="cs"/>
-          <w:rtl/>
-        </w:rPr>
-        <w:t xml:space="preserve"> אנחנו נמנעים מ</w:t>
-      </w:r>
-      <w:r>
-        <w:t>nesting</w:t>
-      </w:r>
-      <w:r>
-        <w:rPr>
-          <w:rFonts w:hint="cs"/>
-          <w:rtl/>
-        </w:rPr>
-        <w:t xml:space="preserve"> והקוד הופך להיות הרבה יותר איטואיטיבי שזו הבעיה הגדולה של קוד </w:t>
-      </w:r>
-      <w:r>
-        <w:t xml:space="preserve">javascript </w:t>
+        <w:t xml:space="preserve">נסתכל על דוגמא </w:t>
+      </w:r>
+      <w:r>
+        <w:rPr>
+          <w:rFonts w:hint="cs"/>
+          <w:rtl/>
+        </w:rPr>
+        <w:t xml:space="preserve">ממש בסיסית ליצירת שרת </w:t>
+      </w:r>
+      <w:r>
+        <w:t>http</w:t>
+      </w:r>
+      <w:r>
+        <w:rPr>
+          <w:rFonts w:hint="cs"/>
+          <w:rtl/>
+        </w:rPr>
+        <w:t xml:space="preserve"> מאוד פשוט. חילקנו את הקוד לשני חלקים, כאשר ה-</w:t>
+      </w:r>
+      <w:r>
+        <w:t>master process</w:t>
+      </w:r>
+      <w:r>
+        <w:rPr>
+          <w:rFonts w:hint="cs"/>
+          <w:rtl/>
+        </w:rPr>
+        <w:t xml:space="preserve"> עושה </w:t>
+      </w:r>
+      <w:r>
+        <w:t>fork</w:t>
+      </w:r>
+      <w:r>
+        <w:rPr>
+          <w:rFonts w:hint="cs"/>
+          <w:rtl/>
+        </w:rPr>
+        <w:t xml:space="preserve"> ל-</w:t>
+      </w:r>
+      <w:r>
+        <w:t>workers processes</w:t>
+      </w:r>
+      <w:r>
+        <w:rPr>
+          <w:rFonts w:hint="cs"/>
+          <w:rtl/>
+        </w:rPr>
+        <w:t xml:space="preserve"> עבור כל </w:t>
+      </w:r>
+      <w:r>
+        <w:t>Node</w:t>
+      </w:r>
+      <w:r>
+        <w:rPr>
+          <w:rFonts w:hint="cs"/>
+          <w:rtl/>
+        </w:rPr>
+        <w:t xml:space="preserve"> . כל אחד מה-</w:t>
+      </w:r>
+      <w:r>
+        <w:t>workers</w:t>
+      </w:r>
+      <w:r>
+        <w:rPr>
+          <w:rFonts w:hint="cs"/>
+          <w:rtl/>
+        </w:rPr>
+        <w:t xml:space="preserve"> יוצר </w:t>
+      </w:r>
+      <w:r>
+        <w:t xml:space="preserve">http server </w:t>
+      </w:r>
+      <w:r>
+        <w:rPr>
+          <w:rFonts w:hint="cs"/>
+          <w:rtl/>
+        </w:rPr>
+        <w:t xml:space="preserve">שמאזין על </w:t>
+      </w:r>
+      <w:r>
+        <w:t>port</w:t>
+      </w:r>
+      <w:r>
+        <w:rPr>
+          <w:rFonts w:hint="cs"/>
+          <w:rtl/>
+        </w:rPr>
+        <w:t xml:space="preserve"> 3000 ומחזיר </w:t>
+      </w:r>
+      <w:r>
+        <w:t xml:space="preserve">hello world </w:t>
       </w:r>
       <w:r>
         <w:rPr>
@@ -2769,440 +4650,110 @@
     <w:p>
       <w:pPr>
         <w:rPr>
-          <w:rtl/>
-        </w:rPr>
-      </w:pPr>
-    </w:p>
-    <w:p>
-      <w:pPr>
-        <w:rPr>
-          <w:rtl/>
-        </w:rPr>
-      </w:pPr>
-    </w:p>
-    <w:p>
-      <w:pPr>
-        <w:rPr>
-          <w:b/>
-          <w:bCs/>
-          <w:u w:val="single"/>
-          <w:rtl/>
-        </w:rPr>
-      </w:pPr>
-      <w:r>
-        <w:rPr>
-          <w:rFonts w:hint="cs"/>
-          <w:b/>
-          <w:bCs/>
-          <w:u w:val="single"/>
-          <w:rtl/>
-        </w:rPr>
-        <w:t xml:space="preserve">שקף </w:t>
-      </w:r>
-      <w:r>
-        <w:rPr>
-          <w:b/>
-          <w:bCs/>
-          <w:u w:val="single"/>
-        </w:rPr>
-        <w:t>13</w:t>
-      </w:r>
-      <w:r>
-        <w:rPr>
-          <w:rFonts w:hint="cs"/>
-          <w:b/>
-          <w:bCs/>
-          <w:u w:val="single"/>
-          <w:rtl/>
-        </w:rPr>
-        <w:t>:</w:t>
-      </w:r>
-    </w:p>
-    <w:p>
-      <w:pPr>
-        <w:rPr>
-          <w:b/>
-          <w:bCs/>
-          <w:u w:val="single"/>
-          <w:rtl/>
-        </w:rPr>
-      </w:pPr>
-      <w:r>
-        <w:rPr>
-          <w:rFonts w:hint="cs"/>
-          <w:rtl/>
-        </w:rPr>
-        <w:t xml:space="preserve">אז </w:t>
-      </w:r>
-      <w:r>
-        <w:t>async await</w:t>
-      </w:r>
-      <w:r>
-        <w:rPr>
-          <w:rFonts w:hint="cs"/>
-          <w:rtl/>
-        </w:rPr>
-        <w:t xml:space="preserve"> סוף סוף נותן לנו את האפשרות לטפל בשגיאות סינכרוניות ושגיאות א-סינכרוניות באמצעות אותו מנגנון </w:t>
-      </w:r>
-      <w:r>
-        <w:rPr>
-          <w:rtl/>
-        </w:rPr>
-        <w:t>–</w:t>
-      </w:r>
-      <w:r>
-        <w:rPr>
-          <w:rFonts w:hint="cs"/>
-          <w:rtl/>
-        </w:rPr>
-        <w:t xml:space="preserve"> </w:t>
-      </w:r>
-      <w:r>
-        <w:t xml:space="preserve">Try / catch </w:t>
-      </w:r>
-      <w:r>
-        <w:rPr>
-          <w:rFonts w:hint="cs"/>
-          <w:rtl/>
-        </w:rPr>
-        <w:t xml:space="preserve">. </w:t>
-      </w:r>
-      <w:r>
-        <w:rPr>
-          <w:rFonts w:hint="cs"/>
-          <w:rtl/>
-        </w:rPr>
-        <w:t xml:space="preserve">שזה המנגנון שאנחנו מכירים , מאוד אינטואיטיבי וכו'. בדוגמא </w:t>
-      </w:r>
-      <w:r>
-        <w:rPr>
-          <w:rFonts w:hint="cs"/>
-          <w:rtl/>
-        </w:rPr>
-        <w:lastRenderedPageBreak/>
-        <w:t>שכאן אנחנו יכולים לראות שה-</w:t>
-      </w:r>
-      <w:r>
-        <w:t>async await</w:t>
-      </w:r>
-      <w:r>
-        <w:rPr>
-          <w:rFonts w:hint="cs"/>
-          <w:rtl/>
-        </w:rPr>
-        <w:t xml:space="preserve"> יטפל גם בשגיאות סינכרוניות מגיעות מה-</w:t>
-      </w:r>
-      <w:r>
-        <w:t xml:space="preserve">Json parser </w:t>
-      </w:r>
-      <w:r>
-        <w:rPr>
-          <w:rFonts w:hint="cs"/>
-          <w:rtl/>
-        </w:rPr>
-        <w:t>, וגם בשגיאות א סינכרוניות שיגיעו מה-</w:t>
-      </w:r>
-      <w:r>
-        <w:t xml:space="preserve">promise </w:t>
-      </w:r>
-      <w:r>
-        <w:rPr>
-          <w:rFonts w:hint="cs"/>
-          <w:rtl/>
-        </w:rPr>
-        <w:t>. טיפול בשגיאות נהיה הרבה יותר פשוט.</w:t>
-      </w:r>
-      <w:r>
-        <w:rPr>
-          <w:rFonts w:hint="cs"/>
-          <w:rtl/>
-        </w:rPr>
-        <w:t xml:space="preserve"> </w:t>
-      </w:r>
-    </w:p>
-    <w:p>
-      <w:pPr>
-        <w:rPr>
-          <w:b/>
-          <w:bCs/>
-          <w:u w:val="single"/>
-          <w:rtl/>
-        </w:rPr>
-      </w:pPr>
-      <w:r>
-        <w:rPr>
-          <w:rFonts w:hint="cs"/>
-          <w:b/>
-          <w:bCs/>
-          <w:u w:val="single"/>
-          <w:rtl/>
-        </w:rPr>
-        <w:t>שקף 1</w:t>
-      </w:r>
-      <w:r>
-        <w:rPr>
-          <w:rFonts w:hint="cs"/>
-          <w:b/>
-          <w:bCs/>
-          <w:u w:val="single"/>
-          <w:rtl/>
-        </w:rPr>
-        <w:t>4</w:t>
-      </w:r>
-      <w:r>
-        <w:rPr>
-          <w:rFonts w:hint="cs"/>
-          <w:b/>
-          <w:bCs/>
-          <w:u w:val="single"/>
-          <w:rtl/>
-        </w:rPr>
-        <w:t>:</w:t>
-      </w:r>
-    </w:p>
-    <w:p>
-      <w:pPr>
-        <w:rPr>
-          <w:rtl/>
-        </w:rPr>
-      </w:pPr>
-      <w:r>
-        <w:rPr>
-          <w:rFonts w:hint="cs"/>
-          <w:rtl/>
-        </w:rPr>
-        <w:t xml:space="preserve">אז בואו נסתכל על קטע </w:t>
-      </w:r>
-      <w:r>
-        <w:rPr>
-          <w:rFonts w:hint="cs"/>
-          <w:rtl/>
-        </w:rPr>
-        <w:t xml:space="preserve">הקוד הבא, יש פה </w:t>
-      </w:r>
-      <w:r>
-        <w:t>use case</w:t>
-      </w:r>
-      <w:r>
-        <w:rPr>
-          <w:rFonts w:hint="cs"/>
-          <w:rtl/>
-        </w:rPr>
-        <w:t xml:space="preserve"> שעובדים איתו הרבה </w:t>
-      </w:r>
-      <w:r>
-        <w:rPr>
-          <w:rtl/>
-        </w:rPr>
-        <w:t>–</w:t>
-      </w:r>
-      <w:r>
-        <w:rPr>
-          <w:rFonts w:hint="cs"/>
-          <w:rtl/>
-        </w:rPr>
-        <w:t xml:space="preserve"> לפחות אני נתקלתי בו הרבה , שיש לנו </w:t>
-      </w:r>
-      <w:r>
-        <w:t>promise 1</w:t>
-      </w:r>
-      <w:r>
-        <w:rPr>
-          <w:rFonts w:hint="cs"/>
-          <w:rtl/>
-        </w:rPr>
-        <w:t xml:space="preserve"> שמחזיר ערך, ומשתמש בו וקורא ל-</w:t>
-      </w:r>
-      <w:r>
-        <w:t>promise 2</w:t>
-      </w:r>
-      <w:r>
-        <w:rPr>
-          <w:rFonts w:hint="cs"/>
-          <w:rtl/>
-        </w:rPr>
-        <w:t xml:space="preserve"> , ואז משתמש בתוצאות של ה-</w:t>
-      </w:r>
-      <w:r>
-        <w:t xml:space="preserve">Resolve </w:t>
-      </w:r>
-      <w:r>
-        <w:rPr>
-          <w:rFonts w:hint="cs"/>
-          <w:rtl/>
-        </w:rPr>
-        <w:t xml:space="preserve"> של שני ה-</w:t>
-      </w:r>
-      <w:r>
-        <w:t xml:space="preserve">promises </w:t>
-      </w:r>
-      <w:r>
-        <w:rPr>
-          <w:rFonts w:hint="cs"/>
-          <w:rtl/>
-        </w:rPr>
-        <w:t xml:space="preserve"> וקורא ל</w:t>
-      </w:r>
-      <w:r>
-        <w:t xml:space="preserve">promise </w:t>
-      </w:r>
-      <w:r>
-        <w:rPr>
-          <w:rFonts w:hint="cs"/>
-          <w:rtl/>
-        </w:rPr>
-        <w:t>3. אז אם נישאר ברמת ה-</w:t>
-      </w:r>
-      <w:r>
-        <w:t>promises</w:t>
-      </w:r>
-      <w:r>
-        <w:rPr>
-          <w:rFonts w:hint="cs"/>
-          <w:rtl/>
-        </w:rPr>
-        <w:t xml:space="preserve"> </w:t>
-      </w:r>
-      <w:r>
-        <w:rPr>
-          <w:rFonts w:hint="cs"/>
-          <w:rtl/>
-        </w:rPr>
-        <w:t xml:space="preserve">אז יש כל מיני פתרונות לעניין, כמו להכניס למערך וכו, אבל עם </w:t>
-      </w:r>
-      <w:r>
-        <w:t>async await</w:t>
-      </w:r>
-      <w:r>
-        <w:rPr>
-          <w:rFonts w:hint="cs"/>
-          <w:rtl/>
-        </w:rPr>
-        <w:t xml:space="preserve"> הקןד נהיה ממש ממש ממש פשוט.</w:t>
-      </w:r>
-    </w:p>
-    <w:p>
-      <w:pPr>
-        <w:rPr>
-          <w:b/>
-          <w:bCs/>
-          <w:u w:val="single"/>
-          <w:rtl/>
-        </w:rPr>
-      </w:pPr>
-      <w:r>
-        <w:rPr>
-          <w:rFonts w:hint="cs"/>
-          <w:b/>
-          <w:bCs/>
-          <w:u w:val="single"/>
-          <w:rtl/>
-        </w:rPr>
-        <w:t xml:space="preserve">שקף </w:t>
-      </w:r>
-      <w:r>
-        <w:rPr>
-          <w:b/>
-          <w:bCs/>
-          <w:u w:val="single"/>
-        </w:rPr>
-        <w:t>15</w:t>
-      </w:r>
-      <w:r>
-        <w:rPr>
-          <w:rFonts w:hint="cs"/>
-          <w:b/>
-          <w:bCs/>
-          <w:u w:val="single"/>
-          <w:rtl/>
-        </w:rPr>
-        <w:t>:</w:t>
-      </w:r>
-    </w:p>
-    <w:p>
-      <w:pPr>
-        <w:rPr>
-          <w:rtl/>
-        </w:rPr>
-      </w:pPr>
-      <w:r>
-        <w:rPr>
-          <w:rFonts w:hint="cs"/>
-          <w:rtl/>
-        </w:rPr>
-        <w:t xml:space="preserve">הדבר האחרון שאני רוצה להראות לכם זה איך לעשות </w:t>
-      </w:r>
-      <w:r>
-        <w:t xml:space="preserve">parallel execution  </w:t>
-      </w:r>
-      <w:r>
-        <w:rPr>
-          <w:rFonts w:hint="cs"/>
-          <w:rtl/>
-        </w:rPr>
-        <w:t xml:space="preserve"> עם </w:t>
-      </w:r>
-      <w:r>
-        <w:t xml:space="preserve">async await </w:t>
-      </w:r>
-      <w:r>
-        <w:rPr>
-          <w:rFonts w:hint="cs"/>
-          <w:rtl/>
-        </w:rPr>
-        <w:t xml:space="preserve">, כאן יש דוגמא של מערך של </w:t>
-      </w:r>
-      <w:r>
-        <w:t>promises</w:t>
-      </w:r>
-      <w:r>
-        <w:rPr>
-          <w:rFonts w:hint="cs"/>
-          <w:rtl/>
-        </w:rPr>
-        <w:t xml:space="preserve"> , וה-</w:t>
-      </w:r>
-      <w:r>
-        <w:t xml:space="preserve">await </w:t>
-      </w:r>
-      <w:r>
-        <w:rPr>
-          <w:rFonts w:hint="cs"/>
-          <w:rtl/>
-        </w:rPr>
-        <w:t xml:space="preserve"> מופיע לפ</w:t>
-      </w:r>
-      <w:r>
-        <w:rPr>
-          <w:rFonts w:hint="cs"/>
-          <w:rtl/>
-        </w:rPr>
-        <w:t>ני</w:t>
-      </w:r>
-      <w:r>
-        <w:rPr>
-          <w:rFonts w:hint="cs"/>
-          <w:rtl/>
-        </w:rPr>
-        <w:t xml:space="preserve"> </w:t>
-      </w:r>
-      <w:r>
-        <w:t xml:space="preserve">promise all </w:t>
-      </w:r>
-      <w:r>
-        <w:rPr>
-          <w:rFonts w:hint="cs"/>
-          <w:rtl/>
-        </w:rPr>
-        <w:t>.</w:t>
-      </w:r>
-    </w:p>
-    <w:p>
-      <w:pPr>
-        <w:rPr>
-          <w:rtl/>
-        </w:rPr>
-      </w:pPr>
+          <w:color w:val="3A4145"/>
+          <w:spacing w:val="2"/>
+        </w:rPr>
+      </w:pPr>
+      <w:r>
+        <w:rPr>
+          <w:rFonts w:hint="cs"/>
+          <w:color w:val="3A4145"/>
+          <w:spacing w:val="2"/>
+          <w:rtl/>
+        </w:rPr>
+        <w:t>נריץ מה</w:t>
+      </w:r>
+      <w:r>
+        <w:rPr>
+          <w:color w:val="3A4145"/>
+          <w:spacing w:val="2"/>
+        </w:rPr>
+        <w:t>command line</w:t>
+      </w:r>
+    </w:p>
+    <w:p>
+      <w:r>
+        <w:rPr>
+          <w:color w:val="3A4145"/>
+          <w:spacing w:val="2"/>
+        </w:rPr>
+        <w:t xml:space="preserve">By </w:t>
+      </w:r>
+      <w:proofErr w:type="gramStart"/>
+      <w:r>
+        <w:rPr>
+          <w:color w:val="3A4145"/>
+          <w:spacing w:val="2"/>
+        </w:rPr>
+        <w:t>default</w:t>
+      </w:r>
+      <w:r>
+        <w:rPr>
+          <w:rFonts w:hint="cs"/>
+          <w:color w:val="3A4145"/>
+          <w:spacing w:val="2"/>
+          <w:rtl/>
+        </w:rPr>
+        <w:t xml:space="preserve"> ,</w:t>
+      </w:r>
+      <w:proofErr w:type="gramEnd"/>
+      <w:r>
+        <w:rPr>
+          <w:rFonts w:hint="cs"/>
+          <w:color w:val="3A4145"/>
+          <w:spacing w:val="2"/>
+          <w:rtl/>
+        </w:rPr>
+        <w:t xml:space="preserve"> ב-</w:t>
+      </w:r>
+      <w:r>
+        <w:rPr>
+          <w:color w:val="3A4145"/>
+          <w:spacing w:val="2"/>
+        </w:rPr>
+        <w:t>windows</w:t>
+      </w:r>
+      <w:r>
+        <w:rPr>
+          <w:rFonts w:hint="cs"/>
+          <w:color w:val="3A4145"/>
+          <w:spacing w:val="2"/>
+          <w:rtl/>
+        </w:rPr>
+        <w:t xml:space="preserve"> ה-</w:t>
+      </w:r>
+      <w:r>
+        <w:rPr>
+          <w:color w:val="3A4145"/>
+          <w:spacing w:val="2"/>
+        </w:rPr>
+        <w:t>routing</w:t>
+      </w:r>
+      <w:r>
+        <w:rPr>
+          <w:rFonts w:hint="cs"/>
+          <w:color w:val="3A4145"/>
+          <w:spacing w:val="2"/>
+          <w:rtl/>
+        </w:rPr>
+        <w:t xml:space="preserve"> הוא לא </w:t>
+      </w:r>
+      <w:r>
+        <w:rPr>
+          <w:color w:val="3A4145"/>
+          <w:spacing w:val="2"/>
+        </w:rPr>
+        <w:t>round robin</w:t>
+      </w:r>
+      <w:r>
+        <w:rPr>
+          <w:rFonts w:hint="cs"/>
+          <w:color w:val="3A4145"/>
+          <w:spacing w:val="2"/>
+          <w:rtl/>
+        </w:rPr>
+        <w:t xml:space="preserve"> אז ככה הגדרתי את זה.</w:t>
+      </w:r>
     </w:p>
     <w:p>
       <w:pPr>
@@ -3210,6 +4761,8 @@
           <w:rFonts w:cstheme="minorHAnsi"/>
         </w:rPr>
       </w:pPr>
+      <w:bookmarkStart w:id="0" w:name="_GoBack"/>
+      <w:bookmarkEnd w:id="0"/>
     </w:p>
     <w:sectPr>
       <w:footerReference w:type="default" r:id="rId9"/>
@@ -3255,9 +4808,11 @@
     <w:pPr>
       <w:pStyle w:val="Footer"/>
     </w:pPr>
+    <w:proofErr w:type="spellStart"/>
     <w:r>
       <w:t>Js</w:t>
     </w:r>
+    <w:proofErr w:type="spellEnd"/>
   </w:p>
 </w:ftr>
 </file>
@@ -4364,6 +5919,155 @@
     </w:lvl>
   </w:abstractNum>
   <w:abstractNum w:abstractNumId="8">
+    <w:nsid w:val="57A05257"/>
+    <w:multiLevelType w:val="multilevel"/>
+    <w:tmpl w:val="37064A46"/>
+    <w:lvl w:ilvl="0">
+      <w:start w:val="1"/>
+      <w:numFmt w:val="bullet"/>
+      <w:lvlText w:val=""/>
+      <w:lvlJc w:val="left"/>
+      <w:pPr>
+        <w:tabs>
+          <w:tab w:val="num" w:pos="720"/>
+        </w:tabs>
+        <w:ind w:left="720" w:hanging="360"/>
+      </w:pPr>
+      <w:rPr>
+        <w:rFonts w:ascii="Symbol" w:hAnsi="Symbol" w:hint="default"/>
+        <w:sz w:val="20"/>
+      </w:rPr>
+    </w:lvl>
+    <w:lvl w:ilvl="1" w:tentative="1">
+      <w:start w:val="1"/>
+      <w:numFmt w:val="bullet"/>
+      <w:lvlText w:val="o"/>
+      <w:lvlJc w:val="left"/>
+      <w:pPr>
+        <w:tabs>
+          <w:tab w:val="num" w:pos="1440"/>
+        </w:tabs>
+        <w:ind w:left="1440" w:hanging="360"/>
+      </w:pPr>
+      <w:rPr>
+        <w:rFonts w:ascii="Courier New" w:hAnsi="Courier New" w:hint="default"/>
+        <w:sz w:val="20"/>
+      </w:rPr>
+    </w:lvl>
+    <w:lvl w:ilvl="2" w:tentative="1">
+      <w:start w:val="1"/>
+      <w:numFmt w:val="bullet"/>
+      <w:lvlText w:val=""/>
+      <w:lvlJc w:val="left"/>
+      <w:pPr>
+        <w:tabs>
+          <w:tab w:val="num" w:pos="2160"/>
+        </w:tabs>
+        <w:ind w:left="2160" w:hanging="360"/>
+      </w:pPr>
+      <w:rPr>
+        <w:rFonts w:ascii="Wingdings" w:hAnsi="Wingdings" w:hint="default"/>
+        <w:sz w:val="20"/>
+      </w:rPr>
+    </w:lvl>
+    <w:lvl w:ilvl="3" w:tentative="1">
+      <w:start w:val="1"/>
+      <w:numFmt w:val="bullet"/>
+      <w:lvlText w:val=""/>
+      <w:lvlJc w:val="left"/>
+      <w:pPr>
+        <w:tabs>
+          <w:tab w:val="num" w:pos="2880"/>
+        </w:tabs>
+        <w:ind w:left="2880" w:hanging="360"/>
+      </w:pPr>
+      <w:rPr>
+        <w:rFonts w:ascii="Wingdings" w:hAnsi="Wingdings" w:hint="default"/>
+        <w:sz w:val="20"/>
+      </w:rPr>
+    </w:lvl>
+    <w:lvl w:ilvl="4" w:tentative="1">
+      <w:start w:val="1"/>
+      <w:numFmt w:val="bullet"/>
+      <w:lvlText w:val=""/>
+      <w:lvlJc w:val="left"/>
+      <w:pPr>
+        <w:tabs>
+          <w:tab w:val="num" w:pos="3600"/>
+        </w:tabs>
+        <w:ind w:left="3600" w:hanging="360"/>
+      </w:pPr>
+      <w:rPr>
+        <w:rFonts w:ascii="Wingdings" w:hAnsi="Wingdings" w:hint="default"/>
+        <w:sz w:val="20"/>
+      </w:rPr>
+    </w:lvl>
+    <w:lvl w:ilvl="5" w:tentative="1">
+      <w:start w:val="1"/>
+      <w:numFmt w:val="bullet"/>
+      <w:lvlText w:val=""/>
+      <w:lvlJc w:val="left"/>
+      <w:pPr>
+        <w:tabs>
+          <w:tab w:val="num" w:pos="4320"/>
+        </w:tabs>
+        <w:ind w:left="4320" w:hanging="360"/>
+      </w:pPr>
+      <w:rPr>
+        <w:rFonts w:ascii="Wingdings" w:hAnsi="Wingdings" w:hint="default"/>
+        <w:sz w:val="20"/>
+      </w:rPr>
+    </w:lvl>
+    <w:lvl w:ilvl="6" w:tentative="1">
+      <w:start w:val="1"/>
+      <w:numFmt w:val="bullet"/>
+      <w:lvlText w:val=""/>
+      <w:lvlJc w:val="left"/>
+      <w:pPr>
+        <w:tabs>
+          <w:tab w:val="num" w:pos="5040"/>
+        </w:tabs>
+        <w:ind w:left="5040" w:hanging="360"/>
+      </w:pPr>
+      <w:rPr>
+        <w:rFonts w:ascii="Wingdings" w:hAnsi="Wingdings" w:hint="default"/>
+        <w:sz w:val="20"/>
+      </w:rPr>
+    </w:lvl>
+    <w:lvl w:ilvl="7" w:tentative="1">
+      <w:start w:val="1"/>
+      <w:numFmt w:val="bullet"/>
+      <w:lvlText w:val=""/>
+      <w:lvlJc w:val="left"/>
+      <w:pPr>
+        <w:tabs>
+          <w:tab w:val="num" w:pos="5760"/>
+        </w:tabs>
+        <w:ind w:left="5760" w:hanging="360"/>
+      </w:pPr>
+      <w:rPr>
+        <w:rFonts w:ascii="Wingdings" w:hAnsi="Wingdings" w:hint="default"/>
+        <w:sz w:val="20"/>
+      </w:rPr>
+    </w:lvl>
+    <w:lvl w:ilvl="8" w:tentative="1">
+      <w:start w:val="1"/>
+      <w:numFmt w:val="bullet"/>
+      <w:lvlText w:val=""/>
+      <w:lvlJc w:val="left"/>
+      <w:pPr>
+        <w:tabs>
+          <w:tab w:val="num" w:pos="6480"/>
+        </w:tabs>
+        <w:ind w:left="6480" w:hanging="360"/>
+      </w:pPr>
+      <w:rPr>
+        <w:rFonts w:ascii="Wingdings" w:hAnsi="Wingdings" w:hint="default"/>
+        <w:sz w:val="20"/>
+      </w:rPr>
+    </w:lvl>
+  </w:abstractNum>
+  <w:abstractNum w:abstractNumId="9">
     <w:nsid w:val="6A4069CB"/>
     <w:multiLevelType w:val="hybridMultilevel"/>
     <w:tmpl w:val="CA8E2C2A"/>
@@ -4503,7 +6207,156 @@
       </w:rPr>
     </w:lvl>
   </w:abstractNum>
-  <w:abstractNum w:abstractNumId="9">
+  <w:abstractNum w:abstractNumId="10">
+    <w:nsid w:val="6D3D10B9"/>
+    <w:multiLevelType w:val="multilevel"/>
+    <w:tmpl w:val="84402E52"/>
+    <w:lvl w:ilvl="0">
+      <w:start w:val="1"/>
+      <w:numFmt w:val="bullet"/>
+      <w:lvlText w:val=""/>
+      <w:lvlJc w:val="left"/>
+      <w:pPr>
+        <w:tabs>
+          <w:tab w:val="num" w:pos="720"/>
+        </w:tabs>
+        <w:ind w:left="720" w:hanging="360"/>
+      </w:pPr>
+      <w:rPr>
+        <w:rFonts w:ascii="Symbol" w:hAnsi="Symbol" w:hint="default"/>
+        <w:sz w:val="20"/>
+      </w:rPr>
+    </w:lvl>
+    <w:lvl w:ilvl="1" w:tentative="1">
+      <w:start w:val="1"/>
+      <w:numFmt w:val="bullet"/>
+      <w:lvlText w:val="o"/>
+      <w:lvlJc w:val="left"/>
+      <w:pPr>
+        <w:tabs>
+          <w:tab w:val="num" w:pos="1440"/>
+        </w:tabs>
+        <w:ind w:left="1440" w:hanging="360"/>
+      </w:pPr>
+      <w:rPr>
+        <w:rFonts w:ascii="Courier New" w:hAnsi="Courier New" w:hint="default"/>
+        <w:sz w:val="20"/>
+      </w:rPr>
+    </w:lvl>
+    <w:lvl w:ilvl="2" w:tentative="1">
+      <w:start w:val="1"/>
+      <w:numFmt w:val="bullet"/>
+      <w:lvlText w:val=""/>
+      <w:lvlJc w:val="left"/>
+      <w:pPr>
+        <w:tabs>
+          <w:tab w:val="num" w:pos="2160"/>
+        </w:tabs>
+        <w:ind w:left="2160" w:hanging="360"/>
+      </w:pPr>
+      <w:rPr>
+        <w:rFonts w:ascii="Wingdings" w:hAnsi="Wingdings" w:hint="default"/>
+        <w:sz w:val="20"/>
+      </w:rPr>
+    </w:lvl>
+    <w:lvl w:ilvl="3" w:tentative="1">
+      <w:start w:val="1"/>
+      <w:numFmt w:val="bullet"/>
+      <w:lvlText w:val=""/>
+      <w:lvlJc w:val="left"/>
+      <w:pPr>
+        <w:tabs>
+          <w:tab w:val="num" w:pos="2880"/>
+        </w:tabs>
+        <w:ind w:left="2880" w:hanging="360"/>
+      </w:pPr>
+      <w:rPr>
+        <w:rFonts w:ascii="Wingdings" w:hAnsi="Wingdings" w:hint="default"/>
+        <w:sz w:val="20"/>
+      </w:rPr>
+    </w:lvl>
+    <w:lvl w:ilvl="4" w:tentative="1">
+      <w:start w:val="1"/>
+      <w:numFmt w:val="bullet"/>
+      <w:lvlText w:val=""/>
+      <w:lvlJc w:val="left"/>
+      <w:pPr>
+        <w:tabs>
+          <w:tab w:val="num" w:pos="3600"/>
+        </w:tabs>
+        <w:ind w:left="3600" w:hanging="360"/>
+      </w:pPr>
+      <w:rPr>
+        <w:rFonts w:ascii="Wingdings" w:hAnsi="Wingdings" w:hint="default"/>
+        <w:sz w:val="20"/>
+      </w:rPr>
+    </w:lvl>
+    <w:lvl w:ilvl="5" w:tentative="1">
+      <w:start w:val="1"/>
+      <w:numFmt w:val="bullet"/>
+      <w:lvlText w:val=""/>
+      <w:lvlJc w:val="left"/>
+      <w:pPr>
+        <w:tabs>
+          <w:tab w:val="num" w:pos="4320"/>
+        </w:tabs>
+        <w:ind w:left="4320" w:hanging="360"/>
+      </w:pPr>
+      <w:rPr>
+        <w:rFonts w:ascii="Wingdings" w:hAnsi="Wingdings" w:hint="default"/>
+        <w:sz w:val="20"/>
+      </w:rPr>
+    </w:lvl>
+    <w:lvl w:ilvl="6" w:tentative="1">
+      <w:start w:val="1"/>
+      <w:numFmt w:val="bullet"/>
+      <w:lvlText w:val=""/>
+      <w:lvlJc w:val="left"/>
+      <w:pPr>
+        <w:tabs>
+          <w:tab w:val="num" w:pos="5040"/>
+        </w:tabs>
+        <w:ind w:left="5040" w:hanging="360"/>
+      </w:pPr>
+      <w:rPr>
+        <w:rFonts w:ascii="Wingdings" w:hAnsi="Wingdings" w:hint="default"/>
+        <w:sz w:val="20"/>
+      </w:rPr>
+    </w:lvl>
+    <w:lvl w:ilvl="7" w:tentative="1">
+      <w:start w:val="1"/>
+      <w:numFmt w:val="bullet"/>
+      <w:lvlText w:val=""/>
+      <w:lvlJc w:val="left"/>
+      <w:pPr>
+        <w:tabs>
+          <w:tab w:val="num" w:pos="5760"/>
+        </w:tabs>
+        <w:ind w:left="5760" w:hanging="360"/>
+      </w:pPr>
+      <w:rPr>
+        <w:rFonts w:ascii="Wingdings" w:hAnsi="Wingdings" w:hint="default"/>
+        <w:sz w:val="20"/>
+      </w:rPr>
+    </w:lvl>
+    <w:lvl w:ilvl="8" w:tentative="1">
+      <w:start w:val="1"/>
+      <w:numFmt w:val="bullet"/>
+      <w:lvlText w:val=""/>
+      <w:lvlJc w:val="left"/>
+      <w:pPr>
+        <w:tabs>
+          <w:tab w:val="num" w:pos="6480"/>
+        </w:tabs>
+        <w:ind w:left="6480" w:hanging="360"/>
+      </w:pPr>
+      <w:rPr>
+        <w:rFonts w:ascii="Wingdings" w:hAnsi="Wingdings" w:hint="default"/>
+        <w:sz w:val="20"/>
+      </w:rPr>
+    </w:lvl>
+  </w:abstractNum>
+  <w:abstractNum w:abstractNumId="11">
     <w:nsid w:val="71CD2389"/>
     <w:multiLevelType w:val="hybridMultilevel"/>
     <w:tmpl w:val="71180F24"/>
@@ -4592,7 +6445,147 @@
       </w:pPr>
     </w:lvl>
   </w:abstractNum>
-  <w:abstractNum w:abstractNumId="10">
+  <w:abstractNum w:abstractNumId="12">
+    <w:nsid w:val="73CD5E1D"/>
+    <w:multiLevelType w:val="hybridMultilevel"/>
+    <w:tmpl w:val="AFE21D0A"/>
+    <w:lvl w:ilvl="0" w:tplc="5D54D7C2">
+      <w:start w:val="1"/>
+      <w:numFmt w:val="bullet"/>
+      <w:lvlText w:val=""/>
+      <w:lvlJc w:val="left"/>
+      <w:pPr>
+        <w:tabs>
+          <w:tab w:val="num" w:pos="720"/>
+        </w:tabs>
+        <w:ind w:left="720" w:hanging="360"/>
+      </w:pPr>
+      <w:rPr>
+        <w:rFonts w:ascii="Wingdings 3" w:hAnsi="Wingdings 3" w:hint="default"/>
+      </w:rPr>
+    </w:lvl>
+    <w:lvl w:ilvl="1" w:tplc="CD3CECEC" w:tentative="1">
+      <w:start w:val="1"/>
+      <w:numFmt w:val="bullet"/>
+      <w:lvlText w:val=""/>
+      <w:lvlJc w:val="left"/>
+      <w:pPr>
+        <w:tabs>
+          <w:tab w:val="num" w:pos="1440"/>
+        </w:tabs>
+        <w:ind w:left="1440" w:hanging="360"/>
+      </w:pPr>
+      <w:rPr>
+        <w:rFonts w:ascii="Wingdings 3" w:hAnsi="Wingdings 3" w:hint="default"/>
+      </w:rPr>
+    </w:lvl>
+    <w:lvl w:ilvl="2" w:tplc="DADA82D6" w:tentative="1">
+      <w:start w:val="1"/>
+      <w:numFmt w:val="bullet"/>
+      <w:lvlText w:val=""/>
+      <w:lvlJc w:val="left"/>
+      <w:pPr>
+        <w:tabs>
+          <w:tab w:val="num" w:pos="2160"/>
+        </w:tabs>
+        <w:ind w:left="2160" w:hanging="360"/>
+      </w:pPr>
+      <w:rPr>
+        <w:rFonts w:ascii="Wingdings 3" w:hAnsi="Wingdings 3" w:hint="default"/>
+      </w:rPr>
+    </w:lvl>
+    <w:lvl w:ilvl="3" w:tplc="C47A0534" w:tentative="1">
+      <w:start w:val="1"/>
+      <w:numFmt w:val="bullet"/>
+      <w:lvlText w:val=""/>
+      <w:lvlJc w:val="left"/>
+      <w:pPr>
+        <w:tabs>
+          <w:tab w:val="num" w:pos="2880"/>
+        </w:tabs>
+        <w:ind w:left="2880" w:hanging="360"/>
+      </w:pPr>
+      <w:rPr>
+        <w:rFonts w:ascii="Wingdings 3" w:hAnsi="Wingdings 3" w:hint="default"/>
+      </w:rPr>
+    </w:lvl>
+    <w:lvl w:ilvl="4" w:tplc="E422A396" w:tentative="1">
+      <w:start w:val="1"/>
+      <w:numFmt w:val="bullet"/>
+      <w:lvlText w:val=""/>
+      <w:lvlJc w:val="left"/>
+      <w:pPr>
+        <w:tabs>
+          <w:tab w:val="num" w:pos="3600"/>
+        </w:tabs>
+        <w:ind w:left="3600" w:hanging="360"/>
+      </w:pPr>
+      <w:rPr>
+        <w:rFonts w:ascii="Wingdings 3" w:hAnsi="Wingdings 3" w:hint="default"/>
+      </w:rPr>
+    </w:lvl>
+    <w:lvl w:ilvl="5" w:tplc="43684C00" w:tentative="1">
+      <w:start w:val="1"/>
+      <w:numFmt w:val="bullet"/>
+      <w:lvlText w:val=""/>
+      <w:lvlJc w:val="left"/>
+      <w:pPr>
+        <w:tabs>
+          <w:tab w:val="num" w:pos="4320"/>
+        </w:tabs>
+        <w:ind w:left="4320" w:hanging="360"/>
+      </w:pPr>
+      <w:rPr>
+        <w:rFonts w:ascii="Wingdings 3" w:hAnsi="Wingdings 3" w:hint="default"/>
+      </w:rPr>
+    </w:lvl>
+    <w:lvl w:ilvl="6" w:tplc="3522BD3A" w:tentative="1">
+      <w:start w:val="1"/>
+      <w:numFmt w:val="bullet"/>
+      <w:lvlText w:val=""/>
+      <w:lvlJc w:val="left"/>
+      <w:pPr>
+        <w:tabs>
+          <w:tab w:val="num" w:pos="5040"/>
+        </w:tabs>
+        <w:ind w:left="5040" w:hanging="360"/>
+      </w:pPr>
+      <w:rPr>
+        <w:rFonts w:ascii="Wingdings 3" w:hAnsi="Wingdings 3" w:hint="default"/>
+      </w:rPr>
+    </w:lvl>
+    <w:lvl w:ilvl="7" w:tplc="E5D2289E" w:tentative="1">
+      <w:start w:val="1"/>
+      <w:numFmt w:val="bullet"/>
+      <w:lvlText w:val=""/>
+      <w:lvlJc w:val="left"/>
+      <w:pPr>
+        <w:tabs>
+          <w:tab w:val="num" w:pos="5760"/>
+        </w:tabs>
+        <w:ind w:left="5760" w:hanging="360"/>
+      </w:pPr>
+      <w:rPr>
+        <w:rFonts w:ascii="Wingdings 3" w:hAnsi="Wingdings 3" w:hint="default"/>
+      </w:rPr>
+    </w:lvl>
+    <w:lvl w:ilvl="8" w:tplc="AEEC1412" w:tentative="1">
+      <w:start w:val="1"/>
+      <w:numFmt w:val="bullet"/>
+      <w:lvlText w:val=""/>
+      <w:lvlJc w:val="left"/>
+      <w:pPr>
+        <w:tabs>
+          <w:tab w:val="num" w:pos="6480"/>
+        </w:tabs>
+        <w:ind w:left="6480" w:hanging="360"/>
+      </w:pPr>
+      <w:rPr>
+        <w:rFonts w:ascii="Wingdings 3" w:hAnsi="Wingdings 3" w:hint="default"/>
+      </w:rPr>
+    </w:lvl>
+  </w:abstractNum>
+  <w:abstractNum w:abstractNumId="13">
     <w:nsid w:val="74A6611D"/>
     <w:multiLevelType w:val="multilevel"/>
     <w:tmpl w:val="D3F883E6"/>
@@ -4705,7 +6698,7 @@
       </w:pPr>
     </w:lvl>
   </w:abstractNum>
-  <w:abstractNum w:abstractNumId="11">
+  <w:abstractNum w:abstractNumId="14">
     <w:nsid w:val="7C285810"/>
     <w:multiLevelType w:val="multilevel"/>
     <w:tmpl w:val="2A649520"/>
@@ -4858,7 +6851,7 @@
     <w:abstractNumId w:val="0"/>
   </w:num>
   <w:num w:numId="2">
-    <w:abstractNumId w:val="10"/>
+    <w:abstractNumId w:val="13"/>
   </w:num>
   <w:num w:numId="3">
     <w:abstractNumId w:val="7"/>
@@ -4867,7 +6860,7 @@
     <w:abstractNumId w:val="2"/>
   </w:num>
   <w:num w:numId="5">
-    <w:abstractNumId w:val="11"/>
+    <w:abstractNumId w:val="14"/>
   </w:num>
   <w:num w:numId="6">
     <w:abstractNumId w:val="5"/>
@@ -4879,16 +6872,25 @@
     <w:abstractNumId w:val="4"/>
   </w:num>
   <w:num w:numId="9">
-    <w:abstractNumId w:val="9"/>
+    <w:abstractNumId w:val="11"/>
   </w:num>
   <w:num w:numId="10">
     <w:abstractNumId w:val="6"/>
   </w:num>
   <w:num w:numId="11">
-    <w:abstractNumId w:val="8"/>
+    <w:abstractNumId w:val="9"/>
   </w:num>
   <w:num w:numId="12">
     <w:abstractNumId w:val="3"/>
+  </w:num>
+  <w:num w:numId="13">
+    <w:abstractNumId w:val="10"/>
+  </w:num>
+  <w:num w:numId="14">
+    <w:abstractNumId w:val="12"/>
+  </w:num>
+  <w:num w:numId="15">
+    <w:abstractNumId w:val="8"/>
   </w:num>
 </w:numbering>
 </file>
@@ -5099,7 +7101,6 @@
   <w:style w:type="character" w:default="1" w:styleId="DefaultParagraphFont">
     <w:name w:val="Default Paragraph Font"/>
     <w:uiPriority w:val="1"/>
-    <w:semiHidden/>
     <w:unhideWhenUsed/>
   </w:style>
   <w:style w:type="table" w:default="1" w:styleId="TableNormal">
@@ -5599,7 +7600,6 @@
   <w:style w:type="character" w:default="1" w:styleId="DefaultParagraphFont">
     <w:name w:val="Default Paragraph Font"/>
     <w:uiPriority w:val="1"/>
-    <w:semiHidden/>
     <w:unhideWhenUsed/>
   </w:style>
   <w:style w:type="table" w:default="1" w:styleId="TableNormal">
@@ -6183,7 +8183,7 @@
 </file>
 
 <file path=customXml/itemProps1.xml><?xml version="1.0" encoding="utf-8"?>
-<ds:datastoreItem xmlns:ds="http://schemas.openxmlformats.org/officeDocument/2006/customXml" ds:itemID="{9AD2CD66-2C59-41BF-9620-1720EF4F4C80}">
+<ds:datastoreItem xmlns:ds="http://schemas.openxmlformats.org/officeDocument/2006/customXml" ds:itemID="{EB3EEB19-4C27-46A8-B790-AC92990C0823}">
   <ds:schemaRefs>
     <ds:schemaRef ds:uri="http://schemas.openxmlformats.org/officeDocument/2006/bibliography"/>
   </ds:schemaRefs>
